--- a/Ben TANF_paper (comments).docx
+++ b/Ben TANF_paper (comments).docx
@@ -941,6 +941,7 @@
         <w:t xml:space="preserve">. As </w:t>
       </w:r>
       <w:commentRangeStart w:id="0"/>
+      <w:commentRangeStart w:id="1"/>
       <w:r>
         <w:rPr>
           <w:rFonts w:ascii="Times New Roman" w:hAnsi="Times New Roman" w:cs="Times New Roman"/>
@@ -953,6 +954,13 @@
           <w:rStyle w:val="CommentReference"/>
         </w:rPr>
         <w:commentReference w:id="0"/>
+      </w:r>
+      <w:commentRangeEnd w:id="1"/>
+      <w:r>
+        <w:rPr>
+          <w:rStyle w:val="CommentReference"/>
+        </w:rPr>
+        <w:commentReference w:id="1"/>
       </w:r>
       <w:r>
         <w:rPr>
@@ -1193,15 +1201,7 @@
           <w:rFonts w:ascii="Times New Roman" w:hAnsi="Times New Roman" w:cs="Times New Roman"/>
         </w:rPr>
         <w:lastRenderedPageBreak/>
-        <w:t>of the national TANF caseload consisted of these families. By 2008, the share had increased to 45.4%. Most recently, in 2017, 40.5% of the national caseload consisted of “child-only”</w:t>
-      </w:r>
-      <w:bookmarkStart w:id="1" w:name="_GoBack"/>
-      <w:bookmarkEnd w:id="1"/>
-      <w:r>
-        <w:rPr>
-          <w:rFonts w:ascii="Times New Roman" w:hAnsi="Times New Roman" w:cs="Times New Roman"/>
-        </w:rPr>
-        <w:t xml:space="preserve"> families.  </w:t>
+        <w:t xml:space="preserve">of the national TANF caseload consisted of these families. By 2008, the share had increased to 45.4%. Most recently, in 2017, 40.5% of the national caseload consisted of “child-only” families.  </w:t>
       </w:r>
     </w:p>
     <w:p>
@@ -1217,10 +1217,10 @@
           <w:noProof/>
         </w:rPr>
         <w:drawing>
-          <wp:inline distT="0" distB="0" distL="0" distR="0" wp14:anchorId="3AF78A96" wp14:editId="617A3A12">
+          <wp:inline distT="0" distB="0" distL="0" distR="0" wp14:anchorId="2E472336" wp14:editId="03291996">
             <wp:extent cx="5943600" cy="4572000"/>
             <wp:effectExtent l="0" t="0" r="0" b="0"/>
-            <wp:docPr id="2" name="Picture 2"/>
+            <wp:docPr id="1" name="Picture 1"/>
             <wp:cNvGraphicFramePr>
               <a:graphicFrameLocks xmlns:a="http://schemas.openxmlformats.org/drawingml/2006/main" noChangeAspect="1"/>
             </wp:cNvGraphicFramePr>
@@ -1228,7 +1228,7 @@
               <a:graphicData uri="http://schemas.openxmlformats.org/drawingml/2006/picture">
                 <pic:pic xmlns:pic="http://schemas.openxmlformats.org/drawingml/2006/picture">
                   <pic:nvPicPr>
-                    <pic:cNvPr id="2" name="Figure1.pdf"/>
+                    <pic:cNvPr id="1" name="Figure1.pdf"/>
                     <pic:cNvPicPr/>
                   </pic:nvPicPr>
                   <pic:blipFill>
@@ -1767,13 +1767,19 @@
         <w:rPr>
           <w:rFonts w:ascii="Times New Roman" w:hAnsi="Times New Roman" w:cs="Times New Roman"/>
         </w:rPr>
-        <w:t xml:space="preserve"> Nomi</w:t>
-      </w:r>
-      <w:r>
-        <w:rPr>
-          <w:rFonts w:ascii="Times New Roman" w:hAnsi="Times New Roman" w:cs="Times New Roman"/>
-        </w:rPr>
-        <w:t xml:space="preserve">nal </w:t>
+        <w:t xml:space="preserve"> </w:t>
+      </w:r>
+      <w:r>
+        <w:rPr>
+          <w:rFonts w:ascii="Times New Roman" w:hAnsi="Times New Roman" w:cs="Times New Roman"/>
+        </w:rPr>
+        <w:t>Real</w:t>
+      </w:r>
+      <w:r>
+        <w:rPr>
+          <w:rFonts w:ascii="Times New Roman" w:hAnsi="Times New Roman" w:cs="Times New Roman"/>
+        </w:rPr>
+        <w:t xml:space="preserve"> </w:t>
       </w:r>
       <w:r>
         <w:rPr>
@@ -1785,27 +1791,61 @@
         <w:rPr>
           <w:rFonts w:ascii="Times New Roman" w:hAnsi="Times New Roman" w:cs="Times New Roman"/>
         </w:rPr>
-        <w:t xml:space="preserve">expenditures </w:t>
-      </w:r>
-      <w:commentRangeStart w:id="2"/>
-      <w:r>
-        <w:rPr>
-          <w:rFonts w:ascii="Times New Roman" w:hAnsi="Times New Roman" w:cs="Times New Roman"/>
-        </w:rPr>
-        <w:t xml:space="preserve">decreased by 37% </w:t>
-      </w:r>
-      <w:commentRangeEnd w:id="2"/>
+        <w:t>exp</w:t>
+      </w:r>
+      <w:bookmarkStart w:id="2" w:name="_GoBack"/>
+      <w:bookmarkEnd w:id="2"/>
+      <w:r>
+        <w:rPr>
+          <w:rFonts w:ascii="Times New Roman" w:hAnsi="Times New Roman" w:cs="Times New Roman"/>
+        </w:rPr>
+        <w:t xml:space="preserve">enditures </w:t>
+      </w:r>
+      <w:commentRangeStart w:id="3"/>
+      <w:commentRangeStart w:id="4"/>
+      <w:r>
+        <w:rPr>
+          <w:rFonts w:ascii="Times New Roman" w:hAnsi="Times New Roman" w:cs="Times New Roman"/>
+        </w:rPr>
+        <w:t xml:space="preserve">decreased by </w:t>
+      </w:r>
+      <w:r>
+        <w:rPr>
+          <w:rFonts w:ascii="Times New Roman" w:hAnsi="Times New Roman" w:cs="Times New Roman"/>
+        </w:rPr>
+        <w:t>56.7</w:t>
+      </w:r>
+      <w:r>
+        <w:rPr>
+          <w:rFonts w:ascii="Times New Roman" w:hAnsi="Times New Roman" w:cs="Times New Roman"/>
+        </w:rPr>
+        <w:t xml:space="preserve">% </w:t>
+      </w:r>
+      <w:commentRangeEnd w:id="3"/>
       <w:r>
         <w:rPr>
           <w:rStyle w:val="CommentReference"/>
         </w:rPr>
-        <w:commentReference w:id="2"/>
-      </w:r>
-      <w:r>
-        <w:rPr>
-          <w:rFonts w:ascii="Times New Roman" w:hAnsi="Times New Roman" w:cs="Times New Roman"/>
-        </w:rPr>
-        <w:t>between 1998 and 2013.</w:t>
+        <w:commentReference w:id="3"/>
+      </w:r>
+      <w:commentRangeEnd w:id="4"/>
+      <w:r>
+        <w:rPr>
+          <w:rStyle w:val="CommentReference"/>
+        </w:rPr>
+        <w:commentReference w:id="4"/>
+      </w:r>
+      <w:r>
+        <w:rPr>
+          <w:rFonts w:ascii="Times New Roman" w:hAnsi="Times New Roman" w:cs="Times New Roman"/>
+        </w:rPr>
+        <w:t>between 1998 and 2014</w:t>
+      </w:r>
+      <w:r>
+        <w:rPr>
+          <w:rFonts w:ascii="Times New Roman" w:hAnsi="Times New Roman" w:cs="Times New Roman"/>
+        </w:rPr>
+        <w:t>.</w:t>
       </w:r>
     </w:p>
     <w:p>
@@ -3180,7 +3220,7 @@
         </w:rPr>
         <w:t xml:space="preserve">. </w:t>
       </w:r>
-      <w:commentRangeStart w:id="3"/>
+      <w:commentRangeStart w:id="5"/>
       <w:r>
         <w:rPr>
           <w:rFonts w:ascii="Times New Roman" w:hAnsi="Times New Roman" w:cs="Times New Roman"/>
@@ -3272,12 +3312,12 @@
         </w:rPr>
         <w:footnoteReference w:id="16"/>
       </w:r>
-      <w:commentRangeEnd w:id="3"/>
+      <w:commentRangeEnd w:id="5"/>
       <w:r>
         <w:rPr>
           <w:rStyle w:val="CommentReference"/>
         </w:rPr>
-        <w:commentReference w:id="3"/>
+        <w:commentReference w:id="5"/>
       </w:r>
     </w:p>
     <w:p>
@@ -4331,7 +4371,7 @@
         <w:lastRenderedPageBreak/>
         <w:t>vice versa (</w:t>
       </w:r>
-      <w:commentRangeStart w:id="4"/>
+      <w:commentRangeStart w:id="6"/>
       <w:r>
         <w:rPr>
           <w:rFonts w:ascii="Times New Roman" w:hAnsi="Times New Roman" w:cs="Times New Roman"/>
@@ -4344,12 +4384,12 @@
         </w:rPr>
         <w:t>6</w:t>
       </w:r>
-      <w:commentRangeEnd w:id="4"/>
+      <w:commentRangeEnd w:id="6"/>
       <w:r>
         <w:rPr>
           <w:rStyle w:val="CommentReference"/>
         </w:rPr>
-        <w:commentReference w:id="4"/>
+        <w:commentReference w:id="6"/>
       </w:r>
       <w:r>
         <w:rPr>
@@ -4564,19 +4604,19 @@
         </w:rPr>
         <w:t xml:space="preserve"> a “</w:t>
       </w:r>
-      <w:commentRangeStart w:id="5"/>
+      <w:commentRangeStart w:id="7"/>
       <w:r>
         <w:rPr>
           <w:rFonts w:ascii="Times New Roman" w:hAnsi="Times New Roman" w:cs="Times New Roman"/>
         </w:rPr>
         <w:t xml:space="preserve">post-PRWORA </w:t>
       </w:r>
-      <w:commentRangeEnd w:id="5"/>
+      <w:commentRangeEnd w:id="7"/>
       <w:r>
         <w:rPr>
           <w:rStyle w:val="CommentReference"/>
         </w:rPr>
-        <w:commentReference w:id="5"/>
+        <w:commentReference w:id="7"/>
       </w:r>
       <w:r>
         <w:rPr>
@@ -4938,7 +4978,7 @@
         </w:rPr>
         <w:t xml:space="preserve">Two reinforcing strands in the </w:t>
       </w:r>
-      <w:ins w:id="6" w:author="admin" w:date="2018-08-22T16:25:00Z">
+      <w:ins w:id="8" w:author="admin" w:date="2018-08-22T16:25:00Z">
         <w:r>
           <w:rPr>
             <w:rFonts w:ascii="Times New Roman" w:hAnsi="Times New Roman" w:cs="Times New Roman"/>
@@ -5023,7 +5063,21 @@
         <w:rPr>
           <w:rFonts w:ascii="Times New Roman" w:hAnsi="Times New Roman" w:cs="Times New Roman"/>
         </w:rPr>
-        <w:t xml:space="preserve">experiment, Gilens </w:t>
+        <w:t xml:space="preserve">experiment, </w:t>
+      </w:r>
+      <w:proofErr w:type="spellStart"/>
+      <w:r>
+        <w:rPr>
+          <w:rFonts w:ascii="Times New Roman" w:hAnsi="Times New Roman" w:cs="Times New Roman"/>
+        </w:rPr>
+        <w:t>Gilens</w:t>
+      </w:r>
+      <w:proofErr w:type="spellEnd"/>
+      <w:r>
+        <w:rPr>
+          <w:rFonts w:ascii="Times New Roman" w:hAnsi="Times New Roman" w:cs="Times New Roman"/>
+        </w:rPr>
+        <w:t xml:space="preserve"> </w:t>
       </w:r>
       <w:r>
         <w:rPr>
@@ -5134,11 +5188,19 @@
         </w:rPr>
         <w:t xml:space="preserve">For example, </w:t>
       </w:r>
-      <w:r>
-        <w:rPr>
-          <w:rFonts w:ascii="Times New Roman" w:hAnsi="Times New Roman" w:cs="Times New Roman"/>
-        </w:rPr>
-        <w:t>Soss et al. (2001</w:t>
+      <w:proofErr w:type="spellStart"/>
+      <w:r>
+        <w:rPr>
+          <w:rFonts w:ascii="Times New Roman" w:hAnsi="Times New Roman" w:cs="Times New Roman"/>
+        </w:rPr>
+        <w:t>Soss</w:t>
+      </w:r>
+      <w:proofErr w:type="spellEnd"/>
+      <w:r>
+        <w:rPr>
+          <w:rFonts w:ascii="Times New Roman" w:hAnsi="Times New Roman" w:cs="Times New Roman"/>
+        </w:rPr>
+        <w:t xml:space="preserve"> et al. (2001</w:t>
       </w:r>
       <w:r>
         <w:rPr>
@@ -5445,44 +5507,55 @@
         </w:rPr>
         <w:t xml:space="preserve">variable </w:t>
       </w:r>
+      <w:proofErr w:type="spellStart"/>
       <w:r>
         <w:rPr>
           <w:rFonts w:ascii="Times New Roman" w:eastAsia="Times New Roman" w:hAnsi="Times New Roman" w:cs="Times New Roman"/>
           <w:i/>
         </w:rPr>
-        <w:t xml:space="preserve">african_americans </w:t>
-      </w:r>
-      <w:r>
-        <w:rPr>
-          <w:rFonts w:ascii="Times New Roman" w:eastAsia="Times New Roman" w:hAnsi="Times New Roman" w:cs="Times New Roman"/>
-        </w:rPr>
-        <w:t xml:space="preserve"> measures the percentage of individuals receiving basic assistance benefits in a state who identify </w:t>
-      </w:r>
-      <w:r>
-        <w:rPr>
-          <w:rFonts w:ascii="Times New Roman" w:eastAsia="Times New Roman" w:hAnsi="Times New Roman" w:cs="Times New Roman"/>
-        </w:rPr>
-        <w:t xml:space="preserve">as </w:t>
-      </w:r>
-      <w:r>
-        <w:rPr>
-          <w:rFonts w:ascii="Times New Roman" w:eastAsia="Times New Roman" w:hAnsi="Times New Roman" w:cs="Times New Roman"/>
-        </w:rPr>
-        <w:t>African American or Black, while</w:t>
-      </w:r>
-      <w:r>
-        <w:rPr>
-          <w:rFonts w:ascii="Times New Roman" w:eastAsia="Times New Roman" w:hAnsi="Times New Roman" w:cs="Times New Roman"/>
-        </w:rPr>
-        <w:t xml:space="preserve"> </w:t>
-      </w:r>
+        <w:t>african_americans</w:t>
+      </w:r>
+      <w:proofErr w:type="spellEnd"/>
       <w:r>
         <w:rPr>
           <w:rFonts w:ascii="Times New Roman" w:eastAsia="Times New Roman" w:hAnsi="Times New Roman" w:cs="Times New Roman"/>
           <w:i/>
         </w:rPr>
+        <w:t xml:space="preserve"> </w:t>
+      </w:r>
+      <w:r>
+        <w:rPr>
+          <w:rFonts w:ascii="Times New Roman" w:eastAsia="Times New Roman" w:hAnsi="Times New Roman" w:cs="Times New Roman"/>
+        </w:rPr>
+        <w:t xml:space="preserve"> measures the percentage of individuals receiving basic assistance benefits in a state who identify </w:t>
+      </w:r>
+      <w:r>
+        <w:rPr>
+          <w:rFonts w:ascii="Times New Roman" w:eastAsia="Times New Roman" w:hAnsi="Times New Roman" w:cs="Times New Roman"/>
+        </w:rPr>
+        <w:t xml:space="preserve">as </w:t>
+      </w:r>
+      <w:r>
+        <w:rPr>
+          <w:rFonts w:ascii="Times New Roman" w:eastAsia="Times New Roman" w:hAnsi="Times New Roman" w:cs="Times New Roman"/>
+        </w:rPr>
+        <w:t>African American or Black, while</w:t>
+      </w:r>
+      <w:r>
+        <w:rPr>
+          <w:rFonts w:ascii="Times New Roman" w:eastAsia="Times New Roman" w:hAnsi="Times New Roman" w:cs="Times New Roman"/>
+        </w:rPr>
+        <w:t xml:space="preserve"> </w:t>
+      </w:r>
+      <w:proofErr w:type="spellStart"/>
+      <w:r>
+        <w:rPr>
+          <w:rFonts w:ascii="Times New Roman" w:eastAsia="Times New Roman" w:hAnsi="Times New Roman" w:cs="Times New Roman"/>
+          <w:i/>
+        </w:rPr>
         <w:t>hispanics</w:t>
       </w:r>
+      <w:proofErr w:type="spellEnd"/>
       <w:r>
         <w:rPr>
           <w:rFonts w:ascii="Times New Roman" w:eastAsia="Times New Roman" w:hAnsi="Times New Roman" w:cs="Times New Roman"/>
@@ -5647,11 +5720,19 @@
         </w:rPr>
         <w:t xml:space="preserve"> </w:t>
       </w:r>
-      <w:r>
-        <w:rPr>
-          <w:rFonts w:ascii="Times New Roman" w:hAnsi="Times New Roman" w:cs="Times New Roman"/>
-        </w:rPr>
-        <w:t xml:space="preserve">Soss et al. (2001) </w:t>
+      <w:proofErr w:type="spellStart"/>
+      <w:r>
+        <w:rPr>
+          <w:rFonts w:ascii="Times New Roman" w:hAnsi="Times New Roman" w:cs="Times New Roman"/>
+        </w:rPr>
+        <w:t>Soss</w:t>
+      </w:r>
+      <w:proofErr w:type="spellEnd"/>
+      <w:r>
+        <w:rPr>
+          <w:rFonts w:ascii="Times New Roman" w:hAnsi="Times New Roman" w:cs="Times New Roman"/>
+        </w:rPr>
+        <w:t xml:space="preserve"> et al. (2001) </w:t>
       </w:r>
       <w:r>
         <w:rPr>
@@ -6422,12 +6503,21 @@
         </w:rPr>
         <w:t xml:space="preserve">also include </w:t>
       </w:r>
+      <w:proofErr w:type="spellStart"/>
       <w:r>
         <w:rPr>
           <w:rFonts w:ascii="Times New Roman" w:hAnsi="Times New Roman" w:cs="Times New Roman"/>
           <w:i/>
         </w:rPr>
-        <w:t xml:space="preserve">pcpi_regional </w:t>
+        <w:t>pcpi_regional</w:t>
+      </w:r>
+      <w:proofErr w:type="spellEnd"/>
+      <w:r>
+        <w:rPr>
+          <w:rFonts w:ascii="Times New Roman" w:hAnsi="Times New Roman" w:cs="Times New Roman"/>
+          <w:i/>
+        </w:rPr>
+        <w:t xml:space="preserve"> </w:t>
       </w:r>
       <w:r>
         <w:rPr>
@@ -6828,6 +6918,7 @@
         </w:rPr>
         <w:tab/>
       </w:r>
+      <w:proofErr w:type="spellStart"/>
       <w:r>
         <w:rPr>
           <w:rFonts w:ascii="Times New Roman" w:hAnsi="Times New Roman" w:cs="Times New Roman"/>
@@ -6842,6 +6933,7 @@
         </w:rPr>
         <w:t>iscal_stability</w:t>
       </w:r>
+      <w:proofErr w:type="spellEnd"/>
       <w:r>
         <w:rPr>
           <w:rFonts w:ascii="Times New Roman" w:hAnsi="Times New Roman" w:cs="Times New Roman"/>
@@ -6879,6 +6971,7 @@
         </w:rPr>
         <w:t xml:space="preserve"> hypothesized effect of </w:t>
       </w:r>
+      <w:proofErr w:type="spellStart"/>
       <w:r>
         <w:rPr>
           <w:rFonts w:ascii="Times New Roman" w:hAnsi="Times New Roman" w:cs="Times New Roman"/>
@@ -6886,6 +6979,7 @@
         </w:rPr>
         <w:t>fiscal_stability</w:t>
       </w:r>
+      <w:proofErr w:type="spellEnd"/>
       <w:r>
         <w:rPr>
           <w:rFonts w:ascii="Times New Roman" w:hAnsi="Times New Roman" w:cs="Times New Roman"/>
@@ -8048,12 +8142,21 @@
         </w:rPr>
         <w:t xml:space="preserve"> evaluate the role of the work participation requirement in the model with </w:t>
       </w:r>
+      <w:proofErr w:type="spellStart"/>
       <w:r>
         <w:rPr>
           <w:rFonts w:ascii="Times New Roman" w:hAnsi="Times New Roman" w:cs="Times New Roman"/>
           <w:i/>
         </w:rPr>
-        <w:t xml:space="preserve">wpr, </w:t>
+        <w:t>wpr</w:t>
+      </w:r>
+      <w:proofErr w:type="spellEnd"/>
+      <w:r>
+        <w:rPr>
+          <w:rFonts w:ascii="Times New Roman" w:hAnsi="Times New Roman" w:cs="Times New Roman"/>
+          <w:i/>
+        </w:rPr>
+        <w:t xml:space="preserve">, </w:t>
       </w:r>
       <w:r>
         <w:rPr>
@@ -8236,6 +8339,7 @@
         </w:rPr>
         <w:t xml:space="preserve">and </w:t>
       </w:r>
+      <w:proofErr w:type="spellStart"/>
       <w:r>
         <w:rPr>
           <w:rFonts w:ascii="Times New Roman" w:hAnsi="Times New Roman" w:cs="Times New Roman"/>
@@ -8243,6 +8347,7 @@
         </w:rPr>
         <w:t>pcpi_regional</w:t>
       </w:r>
+      <w:proofErr w:type="spellEnd"/>
       <w:r>
         <w:rPr>
           <w:rFonts w:ascii="Times New Roman" w:hAnsi="Times New Roman" w:cs="Times New Roman"/>
@@ -8520,6 +8625,7 @@
         </w:rPr>
         <w:t xml:space="preserve">and </w:t>
       </w:r>
+      <w:proofErr w:type="spellStart"/>
       <w:r>
         <w:rPr>
           <w:rFonts w:ascii="Times New Roman" w:hAnsi="Times New Roman" w:cs="Times New Roman"/>
@@ -8527,6 +8633,7 @@
         </w:rPr>
         <w:t>pcpi_regional</w:t>
       </w:r>
+      <w:proofErr w:type="spellEnd"/>
       <w:r>
         <w:rPr>
           <w:rFonts w:ascii="Times New Roman" w:hAnsi="Times New Roman" w:cs="Times New Roman"/>
@@ -8769,6 +8876,7 @@
         </w:rPr>
         <w:t xml:space="preserve">and </w:t>
       </w:r>
+      <w:proofErr w:type="spellStart"/>
       <w:r>
         <w:rPr>
           <w:rFonts w:ascii="Times New Roman" w:hAnsi="Times New Roman" w:cs="Times New Roman"/>
@@ -8776,6 +8884,7 @@
         </w:rPr>
         <w:t>pcpi</w:t>
       </w:r>
+      <w:proofErr w:type="spellEnd"/>
       <w:r>
         <w:rPr>
           <w:rFonts w:ascii="Times New Roman" w:hAnsi="Times New Roman" w:cs="Times New Roman"/>
@@ -8851,12 +8960,21 @@
         </w:rPr>
         <w:t xml:space="preserve">: </w:t>
       </w:r>
+      <w:proofErr w:type="spellStart"/>
       <w:r>
         <w:rPr>
           <w:rFonts w:ascii="Times New Roman" w:hAnsi="Times New Roman" w:cs="Times New Roman"/>
           <w:i/>
         </w:rPr>
-        <w:t xml:space="preserve">fiscal_stability </w:t>
+        <w:t>fiscal_stability</w:t>
+      </w:r>
+      <w:proofErr w:type="spellEnd"/>
+      <w:r>
+        <w:rPr>
+          <w:rFonts w:ascii="Times New Roman" w:hAnsi="Times New Roman" w:cs="Times New Roman"/>
+          <w:i/>
+        </w:rPr>
+        <w:t xml:space="preserve"> </w:t>
       </w:r>
       <w:r>
         <w:rPr>
@@ -8882,12 +9000,21 @@
         </w:rPr>
         <w:t xml:space="preserve"> </w:t>
       </w:r>
+      <w:proofErr w:type="spellStart"/>
       <w:r>
         <w:rPr>
           <w:rFonts w:ascii="Times New Roman" w:hAnsi="Times New Roman" w:cs="Times New Roman"/>
           <w:i/>
         </w:rPr>
-        <w:t xml:space="preserve">hispanics </w:t>
+        <w:t>hispanics</w:t>
+      </w:r>
+      <w:proofErr w:type="spellEnd"/>
+      <w:r>
+        <w:rPr>
+          <w:rFonts w:ascii="Times New Roman" w:hAnsi="Times New Roman" w:cs="Times New Roman"/>
+          <w:i/>
+        </w:rPr>
+        <w:t xml:space="preserve"> </w:t>
       </w:r>
       <w:r>
         <w:rPr>
@@ -8933,12 +9060,21 @@
         </w:rPr>
         <w:t xml:space="preserve">and </w:t>
       </w:r>
+      <w:proofErr w:type="spellStart"/>
       <w:r>
         <w:rPr>
           <w:rFonts w:ascii="Times New Roman" w:hAnsi="Times New Roman" w:cs="Times New Roman"/>
           <w:i/>
         </w:rPr>
-        <w:t xml:space="preserve">pcpi_regional </w:t>
+        <w:t>pcpi_regional</w:t>
+      </w:r>
+      <w:proofErr w:type="spellEnd"/>
+      <w:r>
+        <w:rPr>
+          <w:rFonts w:ascii="Times New Roman" w:hAnsi="Times New Roman" w:cs="Times New Roman"/>
+          <w:i/>
+        </w:rPr>
+        <w:t xml:space="preserve"> </w:t>
       </w:r>
       <w:r>
         <w:rPr>
@@ -9442,6 +9578,7 @@
                 <w:szCs w:val="22"/>
               </w:rPr>
             </w:pPr>
+            <w:proofErr w:type="spellStart"/>
             <w:r>
               <w:rPr>
                 <w:rFonts w:ascii="Times New Roman" w:eastAsia="Times New Roman" w:hAnsi="Times New Roman" w:cs="Times New Roman"/>
@@ -9450,6 +9587,7 @@
               </w:rPr>
               <w:t>african_americans</w:t>
             </w:r>
+            <w:proofErr w:type="spellEnd"/>
           </w:p>
         </w:tc>
         <w:tc>
@@ -9818,6 +9956,7 @@
                 <w:szCs w:val="22"/>
               </w:rPr>
             </w:pPr>
+            <w:proofErr w:type="spellStart"/>
             <w:r>
               <w:rPr>
                 <w:rFonts w:ascii="Times New Roman" w:eastAsia="Times New Roman" w:hAnsi="Times New Roman" w:cs="Times New Roman"/>
@@ -9826,6 +9965,7 @@
               </w:rPr>
               <w:t>hispanics</w:t>
             </w:r>
+            <w:proofErr w:type="spellEnd"/>
           </w:p>
         </w:tc>
         <w:tc>
@@ -10176,6 +10316,7 @@
                 <w:szCs w:val="22"/>
               </w:rPr>
             </w:pPr>
+            <w:proofErr w:type="spellStart"/>
             <w:r>
               <w:rPr>
                 <w:rFonts w:ascii="Times New Roman" w:eastAsia="Times New Roman" w:hAnsi="Times New Roman" w:cs="Times New Roman"/>
@@ -10184,6 +10325,7 @@
               </w:rPr>
               <w:t>fiscal_stability</w:t>
             </w:r>
+            <w:proofErr w:type="spellEnd"/>
           </w:p>
         </w:tc>
         <w:tc>
@@ -11223,6 +11365,7 @@
                 <w:szCs w:val="22"/>
               </w:rPr>
             </w:pPr>
+            <w:proofErr w:type="spellStart"/>
             <w:r>
               <w:rPr>
                 <w:rFonts w:ascii="Times New Roman" w:eastAsia="Times New Roman" w:hAnsi="Times New Roman" w:cs="Times New Roman"/>
@@ -11231,6 +11374,7 @@
               </w:rPr>
               <w:t>wpr</w:t>
             </w:r>
+            <w:proofErr w:type="spellEnd"/>
           </w:p>
         </w:tc>
         <w:tc>
@@ -11914,6 +12058,7 @@
                 <w:szCs w:val="22"/>
               </w:rPr>
             </w:pPr>
+            <w:proofErr w:type="spellStart"/>
             <w:r>
               <w:rPr>
                 <w:rFonts w:ascii="Times New Roman" w:eastAsia="Times New Roman" w:hAnsi="Times New Roman" w:cs="Times New Roman"/>
@@ -11928,7 +12073,16 @@
                 <w:sz w:val="22"/>
                 <w:szCs w:val="22"/>
               </w:rPr>
-              <w:t>regional (thousands)</w:t>
+              <w:t>regional</w:t>
+            </w:r>
+            <w:proofErr w:type="spellEnd"/>
+            <w:r>
+              <w:rPr>
+                <w:rFonts w:ascii="Times New Roman" w:eastAsia="Times New Roman" w:hAnsi="Times New Roman" w:cs="Times New Roman"/>
+                <w:sz w:val="22"/>
+                <w:szCs w:val="22"/>
+              </w:rPr>
+              <w:t xml:space="preserve"> (thousands)</w:t>
             </w:r>
           </w:p>
         </w:tc>
@@ -12871,7 +13025,25 @@
                 <w:sz w:val="22"/>
                 <w:szCs w:val="22"/>
               </w:rPr>
-              <w:t> (df = 5; 722)</w:t>
+              <w:t> (</w:t>
+            </w:r>
+            <w:proofErr w:type="spellStart"/>
+            <w:r>
+              <w:rPr>
+                <w:rFonts w:ascii="Times New Roman" w:eastAsia="Times New Roman" w:hAnsi="Times New Roman" w:cs="Times New Roman"/>
+                <w:sz w:val="22"/>
+                <w:szCs w:val="22"/>
+              </w:rPr>
+              <w:t>df</w:t>
+            </w:r>
+            <w:proofErr w:type="spellEnd"/>
+            <w:r>
+              <w:rPr>
+                <w:rFonts w:ascii="Times New Roman" w:eastAsia="Times New Roman" w:hAnsi="Times New Roman" w:cs="Times New Roman"/>
+                <w:sz w:val="22"/>
+                <w:szCs w:val="22"/>
+              </w:rPr>
+              <w:t xml:space="preserve"> = 5; 722)</w:t>
             </w:r>
           </w:p>
         </w:tc>
@@ -12913,7 +13085,25 @@
                 <w:sz w:val="22"/>
                 <w:szCs w:val="22"/>
               </w:rPr>
-              <w:t> (df = 6; 721)</w:t>
+              <w:t> (</w:t>
+            </w:r>
+            <w:proofErr w:type="spellStart"/>
+            <w:r>
+              <w:rPr>
+                <w:rFonts w:ascii="Times New Roman" w:eastAsia="Times New Roman" w:hAnsi="Times New Roman" w:cs="Times New Roman"/>
+                <w:sz w:val="22"/>
+                <w:szCs w:val="22"/>
+              </w:rPr>
+              <w:t>df</w:t>
+            </w:r>
+            <w:proofErr w:type="spellEnd"/>
+            <w:r>
+              <w:rPr>
+                <w:rFonts w:ascii="Times New Roman" w:eastAsia="Times New Roman" w:hAnsi="Times New Roman" w:cs="Times New Roman"/>
+                <w:sz w:val="22"/>
+                <w:szCs w:val="22"/>
+              </w:rPr>
+              <w:t xml:space="preserve"> = 6; 721)</w:t>
             </w:r>
           </w:p>
         </w:tc>
@@ -12955,7 +13145,25 @@
                 <w:sz w:val="22"/>
                 <w:szCs w:val="22"/>
               </w:rPr>
-              <w:t> (df = 8; 719)</w:t>
+              <w:t> (</w:t>
+            </w:r>
+            <w:proofErr w:type="spellStart"/>
+            <w:r>
+              <w:rPr>
+                <w:rFonts w:ascii="Times New Roman" w:eastAsia="Times New Roman" w:hAnsi="Times New Roman" w:cs="Times New Roman"/>
+                <w:sz w:val="22"/>
+                <w:szCs w:val="22"/>
+              </w:rPr>
+              <w:t>df</w:t>
+            </w:r>
+            <w:proofErr w:type="spellEnd"/>
+            <w:r>
+              <w:rPr>
+                <w:rFonts w:ascii="Times New Roman" w:eastAsia="Times New Roman" w:hAnsi="Times New Roman" w:cs="Times New Roman"/>
+                <w:sz w:val="22"/>
+                <w:szCs w:val="22"/>
+              </w:rPr>
+              <w:t xml:space="preserve"> = 8; 719)</w:t>
             </w:r>
           </w:p>
         </w:tc>
@@ -12997,7 +13205,25 @@
                 <w:sz w:val="22"/>
                 <w:szCs w:val="22"/>
               </w:rPr>
-              <w:t> (df = 23; 704)</w:t>
+              <w:t> (</w:t>
+            </w:r>
+            <w:proofErr w:type="spellStart"/>
+            <w:r>
+              <w:rPr>
+                <w:rFonts w:ascii="Times New Roman" w:eastAsia="Times New Roman" w:hAnsi="Times New Roman" w:cs="Times New Roman"/>
+                <w:sz w:val="22"/>
+                <w:szCs w:val="22"/>
+              </w:rPr>
+              <w:t>df</w:t>
+            </w:r>
+            <w:proofErr w:type="spellEnd"/>
+            <w:r>
+              <w:rPr>
+                <w:rFonts w:ascii="Times New Roman" w:eastAsia="Times New Roman" w:hAnsi="Times New Roman" w:cs="Times New Roman"/>
+                <w:sz w:val="22"/>
+                <w:szCs w:val="22"/>
+              </w:rPr>
+              <w:t xml:space="preserve"> = 23; 704)</w:t>
             </w:r>
           </w:p>
         </w:tc>
@@ -13324,12 +13550,21 @@
         </w:rPr>
         <w:t xml:space="preserve">, </w:t>
       </w:r>
+      <w:proofErr w:type="spellStart"/>
       <w:r>
         <w:rPr>
           <w:rFonts w:ascii="Times New Roman" w:hAnsi="Times New Roman" w:cs="Times New Roman"/>
           <w:i/>
         </w:rPr>
-        <w:t xml:space="preserve">african_americans </w:t>
+        <w:t>african_americans</w:t>
+      </w:r>
+      <w:proofErr w:type="spellEnd"/>
+      <w:r>
+        <w:rPr>
+          <w:rFonts w:ascii="Times New Roman" w:hAnsi="Times New Roman" w:cs="Times New Roman"/>
+          <w:i/>
+        </w:rPr>
+        <w:t xml:space="preserve"> </w:t>
       </w:r>
       <w:r>
         <w:rPr>
@@ -13353,13 +13588,41 @@
         <w:rPr>
           <w:rFonts w:ascii="Times New Roman" w:eastAsia="Times New Roman" w:hAnsi="Times New Roman" w:cs="Times New Roman"/>
         </w:rPr>
-        <w:t xml:space="preserve">the conclusions of Gilens (1996), </w:t>
-      </w:r>
-      <w:r>
-        <w:rPr>
-          <w:rFonts w:ascii="Times New Roman" w:hAnsi="Times New Roman" w:cs="Times New Roman"/>
-        </w:rPr>
-        <w:t>Fellowes and Rowe (2004), and Soss et al. (2001)</w:t>
+        <w:t xml:space="preserve">the conclusions of </w:t>
+      </w:r>
+      <w:proofErr w:type="spellStart"/>
+      <w:r>
+        <w:rPr>
+          <w:rFonts w:ascii="Times New Roman" w:eastAsia="Times New Roman" w:hAnsi="Times New Roman" w:cs="Times New Roman"/>
+        </w:rPr>
+        <w:t>Gilens</w:t>
+      </w:r>
+      <w:proofErr w:type="spellEnd"/>
+      <w:r>
+        <w:rPr>
+          <w:rFonts w:ascii="Times New Roman" w:eastAsia="Times New Roman" w:hAnsi="Times New Roman" w:cs="Times New Roman"/>
+        </w:rPr>
+        <w:t xml:space="preserve"> (1996), </w:t>
+      </w:r>
+      <w:r>
+        <w:rPr>
+          <w:rFonts w:ascii="Times New Roman" w:hAnsi="Times New Roman" w:cs="Times New Roman"/>
+        </w:rPr>
+        <w:t xml:space="preserve">Fellowes and Rowe (2004), and </w:t>
+      </w:r>
+      <w:proofErr w:type="spellStart"/>
+      <w:r>
+        <w:rPr>
+          <w:rFonts w:ascii="Times New Roman" w:hAnsi="Times New Roman" w:cs="Times New Roman"/>
+        </w:rPr>
+        <w:t>Soss</w:t>
+      </w:r>
+      <w:proofErr w:type="spellEnd"/>
+      <w:r>
+        <w:rPr>
+          <w:rFonts w:ascii="Times New Roman" w:hAnsi="Times New Roman" w:cs="Times New Roman"/>
+        </w:rPr>
+        <w:t xml:space="preserve"> et al. (2001)</w:t>
       </w:r>
       <w:r>
         <w:rPr>
@@ -13382,12 +13645,37 @@
         <w:tab/>
         <w:t xml:space="preserve">In contrast to </w:t>
       </w:r>
+      <w:proofErr w:type="spellStart"/>
       <w:r>
         <w:rPr>
           <w:rFonts w:ascii="Times New Roman" w:hAnsi="Times New Roman" w:cs="Times New Roman"/>
           <w:i/>
         </w:rPr>
-        <w:t xml:space="preserve">african_americans, hispanics </w:t>
+        <w:t>african_americans</w:t>
+      </w:r>
+      <w:proofErr w:type="spellEnd"/>
+      <w:r>
+        <w:rPr>
+          <w:rFonts w:ascii="Times New Roman" w:hAnsi="Times New Roman" w:cs="Times New Roman"/>
+          <w:i/>
+        </w:rPr>
+        <w:t xml:space="preserve">, </w:t>
+      </w:r>
+      <w:proofErr w:type="spellStart"/>
+      <w:r>
+        <w:rPr>
+          <w:rFonts w:ascii="Times New Roman" w:hAnsi="Times New Roman" w:cs="Times New Roman"/>
+          <w:i/>
+        </w:rPr>
+        <w:t>hispanics</w:t>
+      </w:r>
+      <w:proofErr w:type="spellEnd"/>
+      <w:r>
+        <w:rPr>
+          <w:rFonts w:ascii="Times New Roman" w:hAnsi="Times New Roman" w:cs="Times New Roman"/>
+          <w:i/>
+        </w:rPr>
+        <w:t xml:space="preserve"> </w:t>
       </w:r>
       <w:r>
         <w:rPr>
@@ -13407,12 +13695,21 @@
         </w:rPr>
         <w:t xml:space="preserve">The evolution of </w:t>
       </w:r>
+      <w:proofErr w:type="spellStart"/>
       <w:r>
         <w:rPr>
           <w:rFonts w:ascii="Times New Roman" w:hAnsi="Times New Roman" w:cs="Times New Roman"/>
           <w:i/>
         </w:rPr>
-        <w:t xml:space="preserve">hispanics </w:t>
+        <w:t>hispanics</w:t>
+      </w:r>
+      <w:proofErr w:type="spellEnd"/>
+      <w:r>
+        <w:rPr>
+          <w:rFonts w:ascii="Times New Roman" w:hAnsi="Times New Roman" w:cs="Times New Roman"/>
+          <w:i/>
+        </w:rPr>
+        <w:t xml:space="preserve"> </w:t>
       </w:r>
       <w:r>
         <w:rPr>
@@ -13474,6 +13771,7 @@
         </w:rPr>
         <w:t xml:space="preserve">Regardless of the exact reason for its insignificance in the final model, </w:t>
       </w:r>
+      <w:proofErr w:type="spellStart"/>
       <w:r>
         <w:rPr>
           <w:rFonts w:ascii="Times New Roman" w:hAnsi="Times New Roman" w:cs="Times New Roman"/>
@@ -13481,6 +13779,7 @@
         </w:rPr>
         <w:t>hispanics’</w:t>
       </w:r>
+      <w:proofErr w:type="spellEnd"/>
       <w:r>
         <w:rPr>
           <w:rFonts w:ascii="Times New Roman" w:hAnsi="Times New Roman" w:cs="Times New Roman"/>
@@ -13719,12 +14018,21 @@
         </w:rPr>
         <w:t xml:space="preserve">The dramatic shifts in the magnitude and significance of </w:t>
       </w:r>
+      <w:proofErr w:type="spellStart"/>
       <w:r>
         <w:rPr>
           <w:rFonts w:ascii="Times New Roman" w:hAnsi="Times New Roman" w:cs="Times New Roman"/>
           <w:i/>
         </w:rPr>
-        <w:t xml:space="preserve">pcpi_regional </w:t>
+        <w:t>pcpi_regional</w:t>
+      </w:r>
+      <w:proofErr w:type="spellEnd"/>
+      <w:r>
+        <w:rPr>
+          <w:rFonts w:ascii="Times New Roman" w:hAnsi="Times New Roman" w:cs="Times New Roman"/>
+          <w:i/>
+        </w:rPr>
+        <w:t xml:space="preserve"> </w:t>
       </w:r>
       <w:r>
         <w:rPr>
@@ -13974,19 +14282,19 @@
         </w:rPr>
         <w:t xml:space="preserve"> </w:t>
       </w:r>
-      <w:commentRangeStart w:id="7"/>
+      <w:commentRangeStart w:id="9"/>
       <w:r>
         <w:rPr>
           <w:rFonts w:ascii="Times New Roman" w:hAnsi="Times New Roman" w:cs="Times New Roman"/>
         </w:rPr>
         <w:t xml:space="preserve">rejects the hypothesis </w:t>
       </w:r>
-      <w:commentRangeEnd w:id="7"/>
+      <w:commentRangeEnd w:id="9"/>
       <w:r>
         <w:rPr>
           <w:rStyle w:val="CommentReference"/>
         </w:rPr>
-        <w:commentReference w:id="7"/>
+        <w:commentReference w:id="9"/>
       </w:r>
       <w:r>
         <w:rPr>
@@ -14029,6 +14337,7 @@
         </w:rPr>
         <w:t xml:space="preserve">and </w:t>
       </w:r>
+      <w:proofErr w:type="spellStart"/>
       <w:r>
         <w:rPr>
           <w:rFonts w:ascii="Times New Roman" w:hAnsi="Times New Roman" w:cs="Times New Roman"/>
@@ -14036,6 +14345,7 @@
         </w:rPr>
         <w:t>wpr</w:t>
       </w:r>
+      <w:proofErr w:type="spellEnd"/>
       <w:r>
         <w:rPr>
           <w:rFonts w:ascii="Times New Roman" w:hAnsi="Times New Roman" w:cs="Times New Roman"/>
@@ -14189,12 +14499,12 @@
         <w:spacing w:line="480" w:lineRule="auto"/>
         <w:ind w:firstLine="720"/>
         <w:rPr>
-          <w:del w:id="8" w:author="admin" w:date="2018-08-23T08:26:00Z"/>
+          <w:del w:id="10" w:author="admin" w:date="2018-08-23T08:26:00Z"/>
           <w:rFonts w:ascii="Times New Roman" w:hAnsi="Times New Roman" w:cs="Times New Roman"/>
         </w:rPr>
       </w:pPr>
-      <w:commentRangeStart w:id="9"/>
-      <w:del w:id="10" w:author="admin" w:date="2018-08-23T08:26:00Z">
+      <w:commentRangeStart w:id="11"/>
+      <w:del w:id="12" w:author="admin" w:date="2018-08-23T08:26:00Z">
         <w:r>
           <w:rPr>
             <w:rFonts w:ascii="Times New Roman" w:hAnsi="Times New Roman" w:cs="Times New Roman"/>
@@ -14202,12 +14512,12 @@
           <w:lastRenderedPageBreak/>
           <w:delText>Finally</w:delText>
         </w:r>
-        <w:commentRangeEnd w:id="9"/>
+        <w:commentRangeEnd w:id="11"/>
         <w:r>
           <w:rPr>
             <w:rStyle w:val="CommentReference"/>
           </w:rPr>
-          <w:commentReference w:id="9"/>
+          <w:commentReference w:id="11"/>
         </w:r>
         <w:r>
           <w:rPr>
@@ -15155,19 +15465,19 @@
         </w:rPr>
         <w:t xml:space="preserve"> but to require recipients to participate. Mandating work, however, requires a TANF assistance program that reaches a </w:t>
       </w:r>
-      <w:commentRangeStart w:id="11"/>
+      <w:commentRangeStart w:id="13"/>
       <w:r>
         <w:rPr>
           <w:rFonts w:ascii="Times New Roman" w:hAnsi="Times New Roman" w:cs="Times New Roman"/>
         </w:rPr>
         <w:t>wide swath of a state’s eligible families</w:t>
       </w:r>
-      <w:commentRangeEnd w:id="11"/>
+      <w:commentRangeEnd w:id="13"/>
       <w:r>
         <w:rPr>
           <w:rStyle w:val="CommentReference"/>
         </w:rPr>
-        <w:commentReference w:id="11"/>
+        <w:commentReference w:id="13"/>
       </w:r>
       <w:r>
         <w:rPr>
@@ -27631,12 +27941,14 @@
                 <w:rFonts w:ascii="Times" w:eastAsia="Times New Roman" w:hAnsi="Times" w:cs="Times New Roman"/>
               </w:rPr>
             </w:pPr>
+            <w:proofErr w:type="spellStart"/>
             <w:r>
               <w:rPr>
                 <w:rFonts w:ascii="Times" w:eastAsia="Times New Roman" w:hAnsi="Times" w:cs="Times New Roman"/>
               </w:rPr>
               <w:t>african_americans</w:t>
             </w:r>
+            <w:proofErr w:type="spellEnd"/>
           </w:p>
         </w:tc>
         <w:tc>
@@ -27893,12 +28205,14 @@
                 <w:rFonts w:ascii="Times" w:eastAsia="Times New Roman" w:hAnsi="Times" w:cs="Times New Roman"/>
               </w:rPr>
             </w:pPr>
+            <w:proofErr w:type="spellStart"/>
             <w:r>
               <w:rPr>
                 <w:rFonts w:ascii="Times" w:eastAsia="Times New Roman" w:hAnsi="Times" w:cs="Times New Roman"/>
               </w:rPr>
               <w:t>hispanics</w:t>
             </w:r>
+            <w:proofErr w:type="spellEnd"/>
           </w:p>
         </w:tc>
         <w:tc>
@@ -28134,12 +28448,14 @@
                 <w:rFonts w:ascii="Times" w:eastAsia="Times New Roman" w:hAnsi="Times" w:cs="Times New Roman"/>
               </w:rPr>
             </w:pPr>
+            <w:proofErr w:type="spellStart"/>
             <w:r>
               <w:rPr>
                 <w:rFonts w:ascii="Times" w:eastAsia="Times New Roman" w:hAnsi="Times" w:cs="Times New Roman"/>
               </w:rPr>
               <w:t>fiscal_stability</w:t>
             </w:r>
+            <w:proofErr w:type="spellEnd"/>
           </w:p>
         </w:tc>
         <w:tc>
@@ -28885,12 +29201,14 @@
                 <w:rFonts w:ascii="Times" w:eastAsia="Times New Roman" w:hAnsi="Times" w:cs="Times New Roman"/>
               </w:rPr>
             </w:pPr>
+            <w:proofErr w:type="spellStart"/>
             <w:r>
               <w:rPr>
                 <w:rFonts w:ascii="Times" w:eastAsia="Times New Roman" w:hAnsi="Times" w:cs="Times New Roman"/>
               </w:rPr>
               <w:t>wpr</w:t>
             </w:r>
+            <w:proofErr w:type="spellEnd"/>
           </w:p>
         </w:tc>
         <w:tc>
@@ -29409,11 +29727,19 @@
                 <w:rFonts w:ascii="Times" w:eastAsia="Times New Roman" w:hAnsi="Times" w:cs="Times New Roman"/>
               </w:rPr>
             </w:pPr>
+            <w:proofErr w:type="spellStart"/>
             <w:r>
               <w:rPr>
                 <w:rFonts w:ascii="Times" w:eastAsia="Times New Roman" w:hAnsi="Times" w:cs="Times New Roman"/>
               </w:rPr>
-              <w:t>pcpi regional (thousands)</w:t>
+              <w:t>pcpi</w:t>
+            </w:r>
+            <w:proofErr w:type="spellEnd"/>
+            <w:r>
+              <w:rPr>
+                <w:rFonts w:ascii="Times" w:eastAsia="Times New Roman" w:hAnsi="Times" w:cs="Times New Roman"/>
+              </w:rPr>
+              <w:t xml:space="preserve"> regional (thousands)</w:t>
             </w:r>
           </w:p>
         </w:tc>
@@ -30104,7 +30430,21 @@
               <w:rPr>
                 <w:rFonts w:ascii="Times" w:eastAsia="Times New Roman" w:hAnsi="Times" w:cs="Times New Roman"/>
               </w:rPr>
-              <w:t> (df = 23; 704)</w:t>
+              <w:t> (</w:t>
+            </w:r>
+            <w:proofErr w:type="spellStart"/>
+            <w:r>
+              <w:rPr>
+                <w:rFonts w:ascii="Times" w:eastAsia="Times New Roman" w:hAnsi="Times" w:cs="Times New Roman"/>
+              </w:rPr>
+              <w:t>df</w:t>
+            </w:r>
+            <w:proofErr w:type="spellEnd"/>
+            <w:r>
+              <w:rPr>
+                <w:rFonts w:ascii="Times" w:eastAsia="Times New Roman" w:hAnsi="Times" w:cs="Times New Roman"/>
+              </w:rPr>
+              <w:t xml:space="preserve"> = 23; 704)</w:t>
             </w:r>
           </w:p>
         </w:tc>
@@ -30138,7 +30478,21 @@
               <w:rPr>
                 <w:rFonts w:ascii="Times" w:eastAsia="Times New Roman" w:hAnsi="Times" w:cs="Times New Roman"/>
               </w:rPr>
-              <w:t> (df = 23; 704)</w:t>
+              <w:t> (</w:t>
+            </w:r>
+            <w:proofErr w:type="spellStart"/>
+            <w:r>
+              <w:rPr>
+                <w:rFonts w:ascii="Times" w:eastAsia="Times New Roman" w:hAnsi="Times" w:cs="Times New Roman"/>
+              </w:rPr>
+              <w:t>df</w:t>
+            </w:r>
+            <w:proofErr w:type="spellEnd"/>
+            <w:r>
+              <w:rPr>
+                <w:rFonts w:ascii="Times" w:eastAsia="Times New Roman" w:hAnsi="Times" w:cs="Times New Roman"/>
+              </w:rPr>
+              <w:t xml:space="preserve"> = 23; 704)</w:t>
             </w:r>
           </w:p>
         </w:tc>
@@ -30172,7 +30526,21 @@
               <w:rPr>
                 <w:rFonts w:ascii="Times" w:eastAsia="Times New Roman" w:hAnsi="Times" w:cs="Times New Roman"/>
               </w:rPr>
-              <w:t> (df = 23; 705)</w:t>
+              <w:t> (</w:t>
+            </w:r>
+            <w:proofErr w:type="spellStart"/>
+            <w:r>
+              <w:rPr>
+                <w:rFonts w:ascii="Times" w:eastAsia="Times New Roman" w:hAnsi="Times" w:cs="Times New Roman"/>
+              </w:rPr>
+              <w:t>df</w:t>
+            </w:r>
+            <w:proofErr w:type="spellEnd"/>
+            <w:r>
+              <w:rPr>
+                <w:rFonts w:ascii="Times" w:eastAsia="Times New Roman" w:hAnsi="Times" w:cs="Times New Roman"/>
+              </w:rPr>
+              <w:t xml:space="preserve"> = 23; 705)</w:t>
             </w:r>
           </w:p>
         </w:tc>
@@ -30653,6 +31021,7 @@
                 <w:color w:val="000000"/>
               </w:rPr>
             </w:pPr>
+            <w:proofErr w:type="spellStart"/>
             <w:r>
               <w:rPr>
                 <w:rFonts w:ascii="Times New Roman" w:eastAsia="Times New Roman" w:hAnsi="Times New Roman" w:cs="Times New Roman"/>
@@ -30662,6 +31031,7 @@
               </w:rPr>
               <w:t>african_americans</w:t>
             </w:r>
+            <w:proofErr w:type="spellEnd"/>
           </w:p>
         </w:tc>
         <w:tc>
@@ -30999,6 +31369,7 @@
                 <w:color w:val="000000"/>
               </w:rPr>
             </w:pPr>
+            <w:proofErr w:type="spellStart"/>
             <w:r>
               <w:rPr>
                 <w:rFonts w:ascii="Times New Roman" w:eastAsia="Times New Roman" w:hAnsi="Times New Roman" w:cs="Times New Roman"/>
@@ -31008,6 +31379,7 @@
               </w:rPr>
               <w:t>hispanics</w:t>
             </w:r>
+            <w:proofErr w:type="spellEnd"/>
           </w:p>
         </w:tc>
         <w:tc>
@@ -31158,6 +31530,7 @@
                 <w:color w:val="000000"/>
               </w:rPr>
             </w:pPr>
+            <w:proofErr w:type="spellStart"/>
             <w:r>
               <w:rPr>
                 <w:rFonts w:ascii="Times New Roman" w:eastAsia="Times New Roman" w:hAnsi="Times New Roman" w:cs="Times New Roman"/>
@@ -31167,6 +31540,7 @@
               </w:rPr>
               <w:t>fiscal_stability</w:t>
             </w:r>
+            <w:proofErr w:type="spellEnd"/>
           </w:p>
         </w:tc>
         <w:tc>
@@ -31405,7 +31779,14 @@
               <w:rPr>
                 <w:rFonts w:ascii="Times New Roman" w:hAnsi="Times New Roman" w:cs="Times New Roman"/>
               </w:rPr>
-              <w:t>= (.25)[(POW:DEM:LOW</w:t>
+              <w:t>= (.25)[(</w:t>
+            </w:r>
+            <w:proofErr w:type="spellStart"/>
+            <w:r>
+              <w:rPr>
+                <w:rFonts w:ascii="Times New Roman" w:hAnsi="Times New Roman" w:cs="Times New Roman"/>
+              </w:rPr>
+              <w:t>POW:DEM:LOW</w:t>
             </w:r>
             <w:r>
               <w:rPr>
@@ -31414,11 +31795,19 @@
               </w:rPr>
               <w:t>s,t</w:t>
             </w:r>
+            <w:proofErr w:type="spellEnd"/>
             <w:r>
               <w:rPr>
                 <w:rFonts w:ascii="Times New Roman" w:hAnsi="Times New Roman" w:cs="Times New Roman"/>
               </w:rPr>
-              <w:t>)(ID:DEM:LOW</w:t>
+              <w:t>)(</w:t>
+            </w:r>
+            <w:proofErr w:type="spellStart"/>
+            <w:r>
+              <w:rPr>
+                <w:rFonts w:ascii="Times New Roman" w:hAnsi="Times New Roman" w:cs="Times New Roman"/>
+              </w:rPr>
+              <w:t>ID:DEM:LOW</w:t>
             </w:r>
             <w:r>
               <w:rPr>
@@ -31427,6 +31816,7 @@
               </w:rPr>
               <w:t>s,t</w:t>
             </w:r>
+            <w:proofErr w:type="spellEnd"/>
             <w:r>
               <w:rPr>
                 <w:rFonts w:ascii="Times New Roman" w:hAnsi="Times New Roman" w:cs="Times New Roman"/>
@@ -31437,7 +31827,14 @@
               <w:rPr>
                 <w:rFonts w:ascii="Times New Roman" w:hAnsi="Times New Roman" w:cs="Times New Roman"/>
               </w:rPr>
-              <w:t>(POW:REP:LOW</w:t>
+              <w:t>(</w:t>
+            </w:r>
+            <w:proofErr w:type="spellStart"/>
+            <w:r>
+              <w:rPr>
+                <w:rFonts w:ascii="Times New Roman" w:hAnsi="Times New Roman" w:cs="Times New Roman"/>
+              </w:rPr>
+              <w:t>POW:REP:LOW</w:t>
             </w:r>
             <w:r>
               <w:rPr>
@@ -31446,11 +31843,19 @@
               </w:rPr>
               <w:t>s,t</w:t>
             </w:r>
+            <w:proofErr w:type="spellEnd"/>
             <w:r>
               <w:rPr>
                 <w:rFonts w:ascii="Times New Roman" w:hAnsi="Times New Roman" w:cs="Times New Roman"/>
               </w:rPr>
-              <w:t>)(ID:REP:LOW</w:t>
+              <w:t>)(</w:t>
+            </w:r>
+            <w:proofErr w:type="spellStart"/>
+            <w:r>
+              <w:rPr>
+                <w:rFonts w:ascii="Times New Roman" w:hAnsi="Times New Roman" w:cs="Times New Roman"/>
+              </w:rPr>
+              <w:t>ID:REP:LOW</w:t>
             </w:r>
             <w:r>
               <w:rPr>
@@ -31459,11 +31864,19 @@
               </w:rPr>
               <w:t>s,t</w:t>
             </w:r>
+            <w:proofErr w:type="spellEnd"/>
             <w:r>
               <w:rPr>
                 <w:rFonts w:ascii="Times New Roman" w:hAnsi="Times New Roman" w:cs="Times New Roman"/>
               </w:rPr>
-              <w:t>)] + (.25)[(POW:DEM:UPP</w:t>
+              <w:t>)] + (.25)[(</w:t>
+            </w:r>
+            <w:proofErr w:type="spellStart"/>
+            <w:r>
+              <w:rPr>
+                <w:rFonts w:ascii="Times New Roman" w:hAnsi="Times New Roman" w:cs="Times New Roman"/>
+              </w:rPr>
+              <w:t>POW:DEM:UPP</w:t>
             </w:r>
             <w:r>
               <w:rPr>
@@ -31472,11 +31885,19 @@
               </w:rPr>
               <w:t>s,t</w:t>
             </w:r>
+            <w:proofErr w:type="spellEnd"/>
             <w:r>
               <w:rPr>
                 <w:rFonts w:ascii="Times New Roman" w:hAnsi="Times New Roman" w:cs="Times New Roman"/>
               </w:rPr>
-              <w:t>)(ID:DEM:UPP</w:t>
+              <w:t>)(</w:t>
+            </w:r>
+            <w:proofErr w:type="spellStart"/>
+            <w:r>
+              <w:rPr>
+                <w:rFonts w:ascii="Times New Roman" w:hAnsi="Times New Roman" w:cs="Times New Roman"/>
+              </w:rPr>
+              <w:t>ID:DEM:UPP</w:t>
             </w:r>
             <w:r>
               <w:rPr>
@@ -31485,11 +31906,19 @@
               </w:rPr>
               <w:t>s,t</w:t>
             </w:r>
+            <w:proofErr w:type="spellEnd"/>
             <w:r>
               <w:rPr>
                 <w:rFonts w:ascii="Times New Roman" w:hAnsi="Times New Roman" w:cs="Times New Roman"/>
               </w:rPr>
-              <w:t>) + (POW:REP:UPP</w:t>
+              <w:t>) + (</w:t>
+            </w:r>
+            <w:proofErr w:type="spellStart"/>
+            <w:r>
+              <w:rPr>
+                <w:rFonts w:ascii="Times New Roman" w:hAnsi="Times New Roman" w:cs="Times New Roman"/>
+              </w:rPr>
+              <w:t>POW:REP:UPP</w:t>
             </w:r>
             <w:r>
               <w:rPr>
@@ -31498,11 +31927,19 @@
               </w:rPr>
               <w:t>s,t</w:t>
             </w:r>
+            <w:proofErr w:type="spellEnd"/>
             <w:r>
               <w:rPr>
                 <w:rFonts w:ascii="Times New Roman" w:hAnsi="Times New Roman" w:cs="Times New Roman"/>
               </w:rPr>
-              <w:t>)(ID:REP:UPP</w:t>
+              <w:t>)(</w:t>
+            </w:r>
+            <w:proofErr w:type="spellStart"/>
+            <w:r>
+              <w:rPr>
+                <w:rFonts w:ascii="Times New Roman" w:hAnsi="Times New Roman" w:cs="Times New Roman"/>
+              </w:rPr>
+              <w:t>ID:REP:UPP</w:t>
             </w:r>
             <w:r>
               <w:rPr>
@@ -31511,11 +31948,19 @@
               </w:rPr>
               <w:t>s,t</w:t>
             </w:r>
+            <w:proofErr w:type="spellEnd"/>
             <w:r>
               <w:rPr>
                 <w:rFonts w:ascii="Times New Roman" w:hAnsi="Times New Roman" w:cs="Times New Roman"/>
               </w:rPr>
-              <w:t>)] + (.50)[ID:GOV</w:t>
+              <w:t>)] + (.50)[</w:t>
+            </w:r>
+            <w:proofErr w:type="spellStart"/>
+            <w:r>
+              <w:rPr>
+                <w:rFonts w:ascii="Times New Roman" w:hAnsi="Times New Roman" w:cs="Times New Roman"/>
+              </w:rPr>
+              <w:t>ID:GOV</w:t>
             </w:r>
             <w:r>
               <w:rPr>
@@ -31524,6 +31969,7 @@
               </w:rPr>
               <w:t>s,t</w:t>
             </w:r>
+            <w:proofErr w:type="spellEnd"/>
             <w:r>
               <w:rPr>
                 <w:rFonts w:ascii="Times New Roman" w:hAnsi="Times New Roman" w:cs="Times New Roman"/>
@@ -31553,218 +31999,272 @@
               <w:rPr>
                 <w:rFonts w:ascii="Times New Roman" w:hAnsi="Times New Roman" w:cs="Times New Roman"/>
               </w:rPr>
-              <w:t xml:space="preserve"> is the government ideology of state </w:t>
+              <w:t xml:space="preserve"> is the government ideology of </w:t>
+            </w:r>
+            <w:proofErr w:type="spellStart"/>
+            <w:r>
+              <w:rPr>
+                <w:rFonts w:ascii="Times New Roman" w:hAnsi="Times New Roman" w:cs="Times New Roman"/>
+              </w:rPr>
+              <w:t xml:space="preserve">state </w:t>
             </w:r>
             <w:r>
               <w:rPr>
                 <w:rFonts w:ascii="Times New Roman" w:hAnsi="Times New Roman" w:cs="Times New Roman"/>
                 <w:i/>
               </w:rPr>
-              <w:t xml:space="preserve">s </w:t>
-            </w:r>
-            <w:r>
-              <w:rPr>
-                <w:rFonts w:ascii="Times New Roman" w:hAnsi="Times New Roman" w:cs="Times New Roman"/>
-              </w:rPr>
-              <w:t xml:space="preserve">in year </w:t>
-            </w:r>
+              <w:t>s</w:t>
+            </w:r>
+            <w:proofErr w:type="spellEnd"/>
             <w:r>
               <w:rPr>
                 <w:rFonts w:ascii="Times New Roman" w:hAnsi="Times New Roman" w:cs="Times New Roman"/>
                 <w:i/>
               </w:rPr>
-              <w:t>t</w:t>
+              <w:t xml:space="preserve"> </w:t>
             </w:r>
             <w:r>
               <w:rPr>
                 <w:rFonts w:ascii="Times New Roman" w:hAnsi="Times New Roman" w:cs="Times New Roman"/>
               </w:rPr>
-              <w:t xml:space="preserve">; </w:t>
+              <w:t xml:space="preserve">in year </w:t>
             </w:r>
             <w:r>
               <w:rPr>
                 <w:rFonts w:ascii="Times New Roman" w:hAnsi="Times New Roman" w:cs="Times New Roman"/>
                 <w:i/>
               </w:rPr>
-              <w:t>POW:DEM:LOW</w:t>
+              <w:t>t</w:t>
             </w:r>
             <w:r>
               <w:rPr>
                 <w:rFonts w:ascii="Times New Roman" w:hAnsi="Times New Roman" w:cs="Times New Roman"/>
               </w:rPr>
-              <w:t xml:space="preserve">, </w:t>
+              <w:t xml:space="preserve">; </w:t>
             </w:r>
             <w:r>
               <w:rPr>
                 <w:rFonts w:ascii="Times New Roman" w:hAnsi="Times New Roman" w:cs="Times New Roman"/>
                 <w:i/>
               </w:rPr>
-              <w:t>POW:REP:LOW, POW:DEM:UPP</w:t>
+              <w:t>POW:DEM:LOW</w:t>
             </w:r>
             <w:r>
               <w:rPr>
                 <w:rFonts w:ascii="Times New Roman" w:hAnsi="Times New Roman" w:cs="Times New Roman"/>
               </w:rPr>
-              <w:t xml:space="preserve">, and </w:t>
+              <w:t xml:space="preserve">, </w:t>
             </w:r>
             <w:r>
               <w:rPr>
                 <w:rFonts w:ascii="Times New Roman" w:hAnsi="Times New Roman" w:cs="Times New Roman"/>
                 <w:i/>
               </w:rPr>
-              <w:t xml:space="preserve">POW:REP:UPP </w:t>
+              <w:t>POW:REP:LOW, POW:DEM:UPP</w:t>
             </w:r>
             <w:r>
               <w:rPr>
                 <w:rFonts w:ascii="Times New Roman" w:hAnsi="Times New Roman" w:cs="Times New Roman"/>
               </w:rPr>
-              <w:t xml:space="preserve">capture, respectively, the proportional control of the democratic and republican parties in the upper and lower legislative chambers in </w:t>
-            </w:r>
-            <w:r>
-              <w:rPr>
-                <w:rFonts w:ascii="Times New Roman" w:hAnsi="Times New Roman" w:cs="Times New Roman"/>
-              </w:rPr>
-              <w:t xml:space="preserve">state </w:t>
+              <w:t xml:space="preserve">, and </w:t>
             </w:r>
             <w:r>
               <w:rPr>
                 <w:rFonts w:ascii="Times New Roman" w:hAnsi="Times New Roman" w:cs="Times New Roman"/>
                 <w:i/>
               </w:rPr>
-              <w:t xml:space="preserve">s </w:t>
+              <w:t xml:space="preserve">POW:REP:UPP </w:t>
             </w:r>
             <w:r>
               <w:rPr>
                 <w:rFonts w:ascii="Times New Roman" w:hAnsi="Times New Roman" w:cs="Times New Roman"/>
               </w:rPr>
-              <w:t xml:space="preserve">in year </w:t>
+              <w:t xml:space="preserve">capture, respectively, the proportional control of the democratic and republican parties in the upper and lower legislative chambers in </w:t>
+            </w:r>
+            <w:proofErr w:type="spellStart"/>
+            <w:r>
+              <w:rPr>
+                <w:rFonts w:ascii="Times New Roman" w:hAnsi="Times New Roman" w:cs="Times New Roman"/>
+              </w:rPr>
+              <w:t xml:space="preserve">state </w:t>
             </w:r>
             <w:r>
               <w:rPr>
                 <w:rFonts w:ascii="Times New Roman" w:hAnsi="Times New Roman" w:cs="Times New Roman"/>
                 <w:i/>
               </w:rPr>
-              <w:t>t</w:t>
-            </w:r>
-            <w:r>
-              <w:rPr>
-                <w:rFonts w:ascii="Times New Roman" w:hAnsi="Times New Roman" w:cs="Times New Roman"/>
-              </w:rPr>
-              <w:t xml:space="preserve">; </w:t>
-            </w:r>
+              <w:t>s</w:t>
+            </w:r>
+            <w:proofErr w:type="spellEnd"/>
             <w:r>
               <w:rPr>
                 <w:rFonts w:ascii="Times New Roman" w:hAnsi="Times New Roman" w:cs="Times New Roman"/>
                 <w:i/>
               </w:rPr>
-              <w:t xml:space="preserve">ID:DEM:LOW, ID:REP:LOW, ID:DEM:UPP, </w:t>
+              <w:t xml:space="preserve"> </w:t>
             </w:r>
             <w:r>
               <w:rPr>
                 <w:rFonts w:ascii="Times New Roman" w:hAnsi="Times New Roman" w:cs="Times New Roman"/>
               </w:rPr>
-              <w:t>and</w:t>
+              <w:t xml:space="preserve">in year </w:t>
             </w:r>
             <w:r>
               <w:rPr>
                 <w:rFonts w:ascii="Times New Roman" w:hAnsi="Times New Roman" w:cs="Times New Roman"/>
                 <w:i/>
               </w:rPr>
-              <w:t xml:space="preserve"> ID:REP:UPP </w:t>
+              <w:t>t</w:t>
             </w:r>
             <w:r>
               <w:rPr>
                 <w:rFonts w:ascii="Times New Roman" w:hAnsi="Times New Roman" w:cs="Times New Roman"/>
               </w:rPr>
-              <w:t>measure, respectively,</w:t>
-            </w:r>
-            <w:r>
-              <w:rPr>
-                <w:rFonts w:ascii="Times New Roman" w:hAnsi="Times New Roman" w:cs="Times New Roman"/>
-              </w:rPr>
-              <w:t xml:space="preserve"> the political ideologies of the democratic </w:t>
-            </w:r>
-            <w:r>
-              <w:rPr>
-                <w:rFonts w:ascii="Times New Roman" w:hAnsi="Times New Roman" w:cs="Times New Roman"/>
-              </w:rPr>
-              <w:t>and</w:t>
-            </w:r>
-            <w:r>
-              <w:rPr>
-                <w:rFonts w:ascii="Times New Roman" w:hAnsi="Times New Roman" w:cs="Times New Roman"/>
-              </w:rPr>
-              <w:t xml:space="preserve"> republican parties in the upper </w:t>
-            </w:r>
-            <w:r>
-              <w:rPr>
-                <w:rFonts w:ascii="Times New Roman" w:hAnsi="Times New Roman" w:cs="Times New Roman"/>
-              </w:rPr>
-              <w:t>and</w:t>
-            </w:r>
-            <w:r>
-              <w:rPr>
-                <w:rFonts w:ascii="Times New Roman" w:hAnsi="Times New Roman" w:cs="Times New Roman"/>
-              </w:rPr>
-              <w:t xml:space="preserve"> lower legislative chamber</w:t>
-            </w:r>
-            <w:r>
-              <w:rPr>
-                <w:rFonts w:ascii="Times New Roman" w:hAnsi="Times New Roman" w:cs="Times New Roman"/>
-              </w:rPr>
-              <w:t>s</w:t>
-            </w:r>
-            <w:r>
-              <w:rPr>
-                <w:rFonts w:ascii="Times New Roman" w:hAnsi="Times New Roman" w:cs="Times New Roman"/>
-              </w:rPr>
-              <w:t xml:space="preserve"> in state </w:t>
+              <w:t xml:space="preserve">; </w:t>
             </w:r>
             <w:r>
               <w:rPr>
                 <w:rFonts w:ascii="Times New Roman" w:hAnsi="Times New Roman" w:cs="Times New Roman"/>
                 <w:i/>
               </w:rPr>
-              <w:t xml:space="preserve">s </w:t>
+              <w:t xml:space="preserve">ID:DEM:LOW, ID:REP:LOW, ID:DEM:UPP, </w:t>
             </w:r>
             <w:r>
               <w:rPr>
                 <w:rFonts w:ascii="Times New Roman" w:hAnsi="Times New Roman" w:cs="Times New Roman"/>
               </w:rPr>
-              <w:t xml:space="preserve">in year </w:t>
+              <w:t>and</w:t>
             </w:r>
             <w:r>
               <w:rPr>
                 <w:rFonts w:ascii="Times New Roman" w:hAnsi="Times New Roman" w:cs="Times New Roman"/>
                 <w:i/>
               </w:rPr>
-              <w:t>t</w:t>
+              <w:t xml:space="preserve"> ID:REP:UPP </w:t>
             </w:r>
             <w:r>
               <w:rPr>
                 <w:rFonts w:ascii="Times New Roman" w:hAnsi="Times New Roman" w:cs="Times New Roman"/>
               </w:rPr>
-              <w:t xml:space="preserve">; and </w:t>
+              <w:t>measure, respectively,</w:t>
+            </w:r>
+            <w:r>
+              <w:rPr>
+                <w:rFonts w:ascii="Times New Roman" w:hAnsi="Times New Roman" w:cs="Times New Roman"/>
+              </w:rPr>
+              <w:t xml:space="preserve"> the political ideologies of the democratic </w:t>
+            </w:r>
+            <w:r>
+              <w:rPr>
+                <w:rFonts w:ascii="Times New Roman" w:hAnsi="Times New Roman" w:cs="Times New Roman"/>
+              </w:rPr>
+              <w:t>and</w:t>
+            </w:r>
+            <w:r>
+              <w:rPr>
+                <w:rFonts w:ascii="Times New Roman" w:hAnsi="Times New Roman" w:cs="Times New Roman"/>
+              </w:rPr>
+              <w:t xml:space="preserve"> republican parties in the upper </w:t>
+            </w:r>
+            <w:r>
+              <w:rPr>
+                <w:rFonts w:ascii="Times New Roman" w:hAnsi="Times New Roman" w:cs="Times New Roman"/>
+              </w:rPr>
+              <w:t>and</w:t>
+            </w:r>
+            <w:r>
+              <w:rPr>
+                <w:rFonts w:ascii="Times New Roman" w:hAnsi="Times New Roman" w:cs="Times New Roman"/>
+              </w:rPr>
+              <w:t xml:space="preserve"> lower legislative chamber</w:t>
+            </w:r>
+            <w:r>
+              <w:rPr>
+                <w:rFonts w:ascii="Times New Roman" w:hAnsi="Times New Roman" w:cs="Times New Roman"/>
+              </w:rPr>
+              <w:t>s</w:t>
+            </w:r>
+            <w:r>
+              <w:rPr>
+                <w:rFonts w:ascii="Times New Roman" w:hAnsi="Times New Roman" w:cs="Times New Roman"/>
+              </w:rPr>
+              <w:t xml:space="preserve"> in </w:t>
+            </w:r>
+            <w:proofErr w:type="spellStart"/>
+            <w:r>
+              <w:rPr>
+                <w:rFonts w:ascii="Times New Roman" w:hAnsi="Times New Roman" w:cs="Times New Roman"/>
+              </w:rPr>
+              <w:t xml:space="preserve">state </w:t>
             </w:r>
             <w:r>
               <w:rPr>
                 <w:rFonts w:ascii="Times New Roman" w:hAnsi="Times New Roman" w:cs="Times New Roman"/>
                 <w:i/>
               </w:rPr>
-              <w:t xml:space="preserve">ID:GOV </w:t>
-            </w:r>
-            <w:r>
-              <w:rPr>
-                <w:rFonts w:ascii="Times New Roman" w:hAnsi="Times New Roman" w:cs="Times New Roman"/>
-              </w:rPr>
-              <w:t xml:space="preserve">is the ideology of the governor in state </w:t>
-            </w:r>
+              <w:t>s</w:t>
+            </w:r>
+            <w:proofErr w:type="spellEnd"/>
             <w:r>
               <w:rPr>
                 <w:rFonts w:ascii="Times New Roman" w:hAnsi="Times New Roman" w:cs="Times New Roman"/>
                 <w:i/>
               </w:rPr>
-              <w:t xml:space="preserve">s </w:t>
+              <w:t xml:space="preserve"> </w:t>
+            </w:r>
+            <w:r>
+              <w:rPr>
+                <w:rFonts w:ascii="Times New Roman" w:hAnsi="Times New Roman" w:cs="Times New Roman"/>
+              </w:rPr>
+              <w:t xml:space="preserve">in year </w:t>
+            </w:r>
+            <w:r>
+              <w:rPr>
+                <w:rFonts w:ascii="Times New Roman" w:hAnsi="Times New Roman" w:cs="Times New Roman"/>
+                <w:i/>
+              </w:rPr>
+              <w:t>t</w:t>
+            </w:r>
+            <w:r>
+              <w:rPr>
+                <w:rFonts w:ascii="Times New Roman" w:hAnsi="Times New Roman" w:cs="Times New Roman"/>
+              </w:rPr>
+              <w:t xml:space="preserve">; and </w:t>
+            </w:r>
+            <w:r>
+              <w:rPr>
+                <w:rFonts w:ascii="Times New Roman" w:hAnsi="Times New Roman" w:cs="Times New Roman"/>
+                <w:i/>
+              </w:rPr>
+              <w:t xml:space="preserve">ID:GOV </w:t>
+            </w:r>
+            <w:r>
+              <w:rPr>
+                <w:rFonts w:ascii="Times New Roman" w:hAnsi="Times New Roman" w:cs="Times New Roman"/>
+              </w:rPr>
+              <w:t xml:space="preserve">is the ideology of the governor in </w:t>
+            </w:r>
+            <w:proofErr w:type="spellStart"/>
+            <w:r>
+              <w:rPr>
+                <w:rFonts w:ascii="Times New Roman" w:hAnsi="Times New Roman" w:cs="Times New Roman"/>
+              </w:rPr>
+              <w:t xml:space="preserve">state </w:t>
+            </w:r>
+            <w:r>
+              <w:rPr>
+                <w:rFonts w:ascii="Times New Roman" w:hAnsi="Times New Roman" w:cs="Times New Roman"/>
+                <w:i/>
+              </w:rPr>
+              <w:t>s</w:t>
+            </w:r>
+            <w:proofErr w:type="spellEnd"/>
+            <w:r>
+              <w:rPr>
+                <w:rFonts w:ascii="Times New Roman" w:hAnsi="Times New Roman" w:cs="Times New Roman"/>
+                <w:i/>
+              </w:rPr>
+              <w:t xml:space="preserve"> </w:t>
             </w:r>
             <w:r>
               <w:rPr>
@@ -31841,7 +32341,39 @@
                 <w:rFonts w:ascii="Times New Roman" w:eastAsia="Times New Roman" w:hAnsi="Times New Roman" w:cs="Times New Roman"/>
                 <w:color w:val="000000"/>
               </w:rPr>
-              <w:t xml:space="preserve">Berry, W. D., Fording, R. C., Ringquist, E. J., Hanson, R. L., and Klarner, C. E. 2010. Measuring Citizen and Government Ideology in the U.S. States: A Re-appraisal. </w:t>
+              <w:t xml:space="preserve">Berry, W. D., Fording, R. C., </w:t>
+            </w:r>
+            <w:proofErr w:type="spellStart"/>
+            <w:r>
+              <w:rPr>
+                <w:rFonts w:ascii="Times New Roman" w:eastAsia="Times New Roman" w:hAnsi="Times New Roman" w:cs="Times New Roman"/>
+                <w:color w:val="000000"/>
+              </w:rPr>
+              <w:t>Ringquist</w:t>
+            </w:r>
+            <w:proofErr w:type="spellEnd"/>
+            <w:r>
+              <w:rPr>
+                <w:rFonts w:ascii="Times New Roman" w:eastAsia="Times New Roman" w:hAnsi="Times New Roman" w:cs="Times New Roman"/>
+                <w:color w:val="000000"/>
+              </w:rPr>
+              <w:t xml:space="preserve">, E. J., Hanson, R. L., and </w:t>
+            </w:r>
+            <w:proofErr w:type="spellStart"/>
+            <w:r>
+              <w:rPr>
+                <w:rFonts w:ascii="Times New Roman" w:eastAsia="Times New Roman" w:hAnsi="Times New Roman" w:cs="Times New Roman"/>
+                <w:color w:val="000000"/>
+              </w:rPr>
+              <w:t>Klarner</w:t>
+            </w:r>
+            <w:proofErr w:type="spellEnd"/>
+            <w:r>
+              <w:rPr>
+                <w:rFonts w:ascii="Times New Roman" w:eastAsia="Times New Roman" w:hAnsi="Times New Roman" w:cs="Times New Roman"/>
+                <w:color w:val="000000"/>
+              </w:rPr>
+              <w:t xml:space="preserve">, C. E. 2010. Measuring Citizen and Government Ideology in the U.S. States: A Re-appraisal. </w:t>
             </w:r>
             <w:r>
               <w:rPr>
@@ -31931,6 +32463,7 @@
                 <w:color w:val="000000"/>
               </w:rPr>
             </w:pPr>
+            <w:proofErr w:type="spellStart"/>
             <w:r>
               <w:rPr>
                 <w:rFonts w:ascii="Times New Roman" w:eastAsia="Times New Roman" w:hAnsi="Times New Roman" w:cs="Times New Roman"/>
@@ -31941,6 +32474,7 @@
               <w:lastRenderedPageBreak/>
               <w:t>pcpi_regional</w:t>
             </w:r>
+            <w:proofErr w:type="spellEnd"/>
           </w:p>
         </w:tc>
         <w:tc>
@@ -32132,7 +32666,23 @@
                 <w:rFonts w:ascii="Times New Roman" w:eastAsia="Times New Roman" w:hAnsi="Times New Roman" w:cs="Times New Roman"/>
                 <w:color w:val="000000"/>
               </w:rPr>
-              <w:t xml:space="preserve">A state's unemployment rate among its civilian noninstitutional population. </w:t>
+              <w:t xml:space="preserve">A state's unemployment rate among its civilian </w:t>
+            </w:r>
+            <w:proofErr w:type="spellStart"/>
+            <w:r>
+              <w:rPr>
+                <w:rFonts w:ascii="Times New Roman" w:eastAsia="Times New Roman" w:hAnsi="Times New Roman" w:cs="Times New Roman"/>
+                <w:color w:val="000000"/>
+              </w:rPr>
+              <w:t>noninstitutional</w:t>
+            </w:r>
+            <w:proofErr w:type="spellEnd"/>
+            <w:r>
+              <w:rPr>
+                <w:rFonts w:ascii="Times New Roman" w:eastAsia="Times New Roman" w:hAnsi="Times New Roman" w:cs="Times New Roman"/>
+                <w:color w:val="000000"/>
+              </w:rPr>
+              <w:t xml:space="preserve"> population. </w:t>
             </w:r>
           </w:p>
         </w:tc>
@@ -32190,7 +32740,23 @@
                 <w:rFonts w:ascii="Times New Roman" w:eastAsia="Times New Roman" w:hAnsi="Times New Roman" w:cs="Times New Roman"/>
                 <w:color w:val="000000"/>
               </w:rPr>
-              <w:t>U.S. Department of Labor - Bureau of Labor Statistics. "Statewide Data - Employment status of the civilian noninstitutional population, annual averages."</w:t>
+              <w:t xml:space="preserve">U.S. Department of Labor - Bureau of Labor Statistics. "Statewide Data - Employment status of the civilian </w:t>
+            </w:r>
+            <w:proofErr w:type="spellStart"/>
+            <w:r>
+              <w:rPr>
+                <w:rFonts w:ascii="Times New Roman" w:eastAsia="Times New Roman" w:hAnsi="Times New Roman" w:cs="Times New Roman"/>
+                <w:color w:val="000000"/>
+              </w:rPr>
+              <w:t>noninstitutional</w:t>
+            </w:r>
+            <w:proofErr w:type="spellEnd"/>
+            <w:r>
+              <w:rPr>
+                <w:rFonts w:ascii="Times New Roman" w:eastAsia="Times New Roman" w:hAnsi="Times New Roman" w:cs="Times New Roman"/>
+                <w:color w:val="000000"/>
+              </w:rPr>
+              <w:t xml:space="preserve"> population, annual averages."</w:t>
             </w:r>
             <w:r>
               <w:rPr>
@@ -32256,6 +32822,7 @@
                 <w:color w:val="000000"/>
               </w:rPr>
             </w:pPr>
+            <w:proofErr w:type="spellStart"/>
             <w:r>
               <w:rPr>
                 <w:rFonts w:ascii="Times New Roman" w:eastAsia="Times New Roman" w:hAnsi="Times New Roman" w:cs="Times New Roman"/>
@@ -32265,6 +32832,7 @@
               </w:rPr>
               <w:t>wpr</w:t>
             </w:r>
+            <w:proofErr w:type="spellEnd"/>
           </w:p>
         </w:tc>
         <w:tc>
@@ -32469,11 +33037,19 @@
       <w:r>
         <w:fldChar w:fldCharType="separate"/>
       </w:r>
-      <w:r>
-        <w:rPr>
-          <w:rFonts w:ascii="Times New Roman" w:hAnsi="Times New Roman" w:cs="Times New Roman"/>
-        </w:rPr>
-        <w:t>Acs, Gregory, Laura Wheaton, and Elaine Waxman. “Assessing Changes to SNAP Work Requirements in the 2018 Farm Bill.” Washington, D.C: The Urban Institute, 2018. https://www.urban.org/sites/default/files/publication/98455/assessing_changes_to_snap_work_requirements_in_the_2018_farm_bill_3.pdf.</w:t>
+      <w:proofErr w:type="spellStart"/>
+      <w:r>
+        <w:rPr>
+          <w:rFonts w:ascii="Times New Roman" w:hAnsi="Times New Roman" w:cs="Times New Roman"/>
+        </w:rPr>
+        <w:t>Acs</w:t>
+      </w:r>
+      <w:proofErr w:type="spellEnd"/>
+      <w:r>
+        <w:rPr>
+          <w:rFonts w:ascii="Times New Roman" w:hAnsi="Times New Roman" w:cs="Times New Roman"/>
+        </w:rPr>
+        <w:t>, Gregory, Laura Wheaton, and Elaine Waxman. “Assessing Changes to SNAP Work Requirements in the 2018 Farm Bill.” Washington, D.C: The Urban Institute, 2018. https://www.urban.org/sites/default/files/publication/98455/assessing_changes_to_snap_work_requirements_in_the_2018_farm_bill_3.pdf.</w:t>
       </w:r>
     </w:p>
     <w:p>
@@ -32487,7 +33063,21 @@
         <w:rPr>
           <w:rFonts w:ascii="Times New Roman" w:hAnsi="Times New Roman" w:cs="Times New Roman"/>
         </w:rPr>
-        <w:t xml:space="preserve">Berry, William D., Evan J. Ringquist, Richard C. Fording, and Russell L. Hanson. “Measuring Citizen and Government Ideology in the American States, 1960-93.” </w:t>
+        <w:t xml:space="preserve">Berry, William D., Evan J. </w:t>
+      </w:r>
+      <w:proofErr w:type="spellStart"/>
+      <w:r>
+        <w:rPr>
+          <w:rFonts w:ascii="Times New Roman" w:hAnsi="Times New Roman" w:cs="Times New Roman"/>
+        </w:rPr>
+        <w:t>Ringquist</w:t>
+      </w:r>
+      <w:proofErr w:type="spellEnd"/>
+      <w:r>
+        <w:rPr>
+          <w:rFonts w:ascii="Times New Roman" w:hAnsi="Times New Roman" w:cs="Times New Roman"/>
+        </w:rPr>
+        <w:t xml:space="preserve">, Richard C. Fording, and Russell L. Hanson. “Measuring Citizen and Government Ideology in the American States, 1960-93.” </w:t>
       </w:r>
       <w:r>
         <w:rPr>
@@ -32525,11 +33115,33 @@
           <w:rFonts w:ascii="Times New Roman" w:hAnsi="Times New Roman" w:cs="Times New Roman"/>
         </w:rPr>
       </w:pPr>
-      <w:r>
-        <w:rPr>
-          <w:rFonts w:ascii="Times New Roman" w:hAnsi="Times New Roman" w:cs="Times New Roman"/>
-        </w:rPr>
-        <w:t>Derr, Michelle K., Tara Anderson, LaDonna Pavetti, and Elizabeth Scott. “Understanding Two Categories of TANF Spending: ‘Other’ and “Authorized Under Prior Law".” Washington, D.C: Mathematica Policy Research, Inc., September 30, 2009. https://www.acf.hhs.gov/sites/default/files/opre/understanding_two_categories_of_tanf_spending.pdf.</w:t>
+      <w:proofErr w:type="spellStart"/>
+      <w:r>
+        <w:rPr>
+          <w:rFonts w:ascii="Times New Roman" w:hAnsi="Times New Roman" w:cs="Times New Roman"/>
+        </w:rPr>
+        <w:t>Derr</w:t>
+      </w:r>
+      <w:proofErr w:type="spellEnd"/>
+      <w:r>
+        <w:rPr>
+          <w:rFonts w:ascii="Times New Roman" w:hAnsi="Times New Roman" w:cs="Times New Roman"/>
+        </w:rPr>
+        <w:t xml:space="preserve">, Michelle K., Tara Anderson, LaDonna </w:t>
+      </w:r>
+      <w:proofErr w:type="spellStart"/>
+      <w:r>
+        <w:rPr>
+          <w:rFonts w:ascii="Times New Roman" w:hAnsi="Times New Roman" w:cs="Times New Roman"/>
+        </w:rPr>
+        <w:t>Pavetti</w:t>
+      </w:r>
+      <w:proofErr w:type="spellEnd"/>
+      <w:r>
+        <w:rPr>
+          <w:rFonts w:ascii="Times New Roman" w:hAnsi="Times New Roman" w:cs="Times New Roman"/>
+        </w:rPr>
+        <w:t>, and Elizabeth Scott. “Understanding Two Categories of TANF Spending: ‘Other’ and “Authorized Under Prior Law".” Washington, D.C: Mathematica Policy Research, Inc., September 30, 2009. https://www.acf.hhs.gov/sites/default/files/opre/understanding_two_categories_of_tanf_spending.pdf.</w:t>
       </w:r>
     </w:p>
     <w:p>
@@ -32599,7 +33211,21 @@
         <w:rPr>
           <w:rFonts w:ascii="Times New Roman" w:hAnsi="Times New Roman" w:cs="Times New Roman"/>
         </w:rPr>
-        <w:t>Giannarelli, Linda, Christine Heffernan, Sarah Minton, Megan Thompson, and Kathryn Stevens. “Welfare Rules Databook: State TANF Policies as of July 2016.” OPRE Report. Washington, DC: Office of Planning, Research and Evaluation, Administration for Children and Families, U.S. Department of Health and Human Services, 2017.</w:t>
+        <w:t xml:space="preserve">Giannarelli, Linda, Christine Heffernan, Sarah Minton, Megan Thompson, and Kathryn Stevens. “Welfare Rules </w:t>
+      </w:r>
+      <w:proofErr w:type="spellStart"/>
+      <w:r>
+        <w:rPr>
+          <w:rFonts w:ascii="Times New Roman" w:hAnsi="Times New Roman" w:cs="Times New Roman"/>
+        </w:rPr>
+        <w:t>Databook</w:t>
+      </w:r>
+      <w:proofErr w:type="spellEnd"/>
+      <w:r>
+        <w:rPr>
+          <w:rFonts w:ascii="Times New Roman" w:hAnsi="Times New Roman" w:cs="Times New Roman"/>
+        </w:rPr>
+        <w:t>: State TANF Policies as of July 2016.” OPRE Report. Washington, DC: Office of Planning, Research and Evaluation, Administration for Children and Families, U.S. Department of Health and Human Services, 2017.</w:t>
       </w:r>
     </w:p>
     <w:p>
@@ -32609,11 +33235,19 @@
           <w:rFonts w:ascii="Times New Roman" w:hAnsi="Times New Roman" w:cs="Times New Roman"/>
         </w:rPr>
       </w:pPr>
-      <w:r>
-        <w:rPr>
-          <w:rFonts w:ascii="Times New Roman" w:hAnsi="Times New Roman" w:cs="Times New Roman"/>
-        </w:rPr>
-        <w:t xml:space="preserve">Gilens, Martin. “‘Race Coding’ and White Opposition to Welfare.” </w:t>
+      <w:proofErr w:type="spellStart"/>
+      <w:r>
+        <w:rPr>
+          <w:rFonts w:ascii="Times New Roman" w:hAnsi="Times New Roman" w:cs="Times New Roman"/>
+        </w:rPr>
+        <w:t>Gilens</w:t>
+      </w:r>
+      <w:proofErr w:type="spellEnd"/>
+      <w:r>
+        <w:rPr>
+          <w:rFonts w:ascii="Times New Roman" w:hAnsi="Times New Roman" w:cs="Times New Roman"/>
+        </w:rPr>
+        <w:t xml:space="preserve">, Martin. “‘Race Coding’ and White Opposition to Welfare.” </w:t>
       </w:r>
       <w:r>
         <w:rPr>
@@ -32736,11 +33370,33 @@
           <w:rFonts w:ascii="Times New Roman" w:hAnsi="Times New Roman" w:cs="Times New Roman"/>
         </w:rPr>
       </w:pPr>
-      <w:r>
-        <w:rPr>
-          <w:rFonts w:ascii="Times New Roman" w:hAnsi="Times New Roman" w:cs="Times New Roman"/>
-        </w:rPr>
-        <w:t xml:space="preserve">Soss, Joe, Sanford F. Schram, Thomas P. Vartanian, and Erin O’Brien. “Setting the Terms of Relief: Explaining State Policy Choices in the Devolution Revolution.” </w:t>
+      <w:proofErr w:type="spellStart"/>
+      <w:r>
+        <w:rPr>
+          <w:rFonts w:ascii="Times New Roman" w:hAnsi="Times New Roman" w:cs="Times New Roman"/>
+        </w:rPr>
+        <w:t>Soss</w:t>
+      </w:r>
+      <w:proofErr w:type="spellEnd"/>
+      <w:r>
+        <w:rPr>
+          <w:rFonts w:ascii="Times New Roman" w:hAnsi="Times New Roman" w:cs="Times New Roman"/>
+        </w:rPr>
+        <w:t xml:space="preserve">, Joe, Sanford F. Schram, Thomas P. </w:t>
+      </w:r>
+      <w:proofErr w:type="spellStart"/>
+      <w:r>
+        <w:rPr>
+          <w:rFonts w:ascii="Times New Roman" w:hAnsi="Times New Roman" w:cs="Times New Roman"/>
+        </w:rPr>
+        <w:t>Vartanian</w:t>
+      </w:r>
+      <w:proofErr w:type="spellEnd"/>
+      <w:r>
+        <w:rPr>
+          <w:rFonts w:ascii="Times New Roman" w:hAnsi="Times New Roman" w:cs="Times New Roman"/>
+        </w:rPr>
+        <w:t xml:space="preserve">, and Erin O’Brien. “Setting the Terms of Relief: Explaining State Policy Choices in the Devolution Revolution.” </w:t>
       </w:r>
       <w:r>
         <w:rPr>
@@ -32876,11 +33532,19 @@
           <w:rFonts w:ascii="Times New Roman" w:hAnsi="Times New Roman" w:cs="Times New Roman"/>
         </w:rPr>
       </w:pPr>
-      <w:r>
-        <w:rPr>
-          <w:rFonts w:ascii="Times New Roman" w:hAnsi="Times New Roman" w:cs="Times New Roman"/>
-        </w:rPr>
-        <w:t>Zedlewski, Sheila, and Olivia Golden. “Next Steps for Temporary Assistance for Needy Families.” Perspectives on Low-Income Working Families. Washington, D.C: The Urban Institute, February 2010. https://www.urban.org/sites/default/files/publication/32901/412047-next-steps-for-temporary-assistance-for-needy-families-tanf-.pdf.</w:t>
+      <w:proofErr w:type="spellStart"/>
+      <w:r>
+        <w:rPr>
+          <w:rFonts w:ascii="Times New Roman" w:hAnsi="Times New Roman" w:cs="Times New Roman"/>
+        </w:rPr>
+        <w:t>Zedlewski</w:t>
+      </w:r>
+      <w:proofErr w:type="spellEnd"/>
+      <w:r>
+        <w:rPr>
+          <w:rFonts w:ascii="Times New Roman" w:hAnsi="Times New Roman" w:cs="Times New Roman"/>
+        </w:rPr>
+        <w:t>, Sheila, and Olivia Golden. “Next Steps for Temporary Assistance for Needy Families.” Perspectives on Low-Income Working Families. Washington, D.C: The Urban Institute, February 2010. https://www.urban.org/sites/default/files/publication/32901/412047-next-steps-for-temporary-assistance-for-needy-families-tanf-.pdf.</w:t>
       </w:r>
     </w:p>
     <w:p>
@@ -32926,7 +33590,7 @@
       </w:r>
     </w:p>
   </w:comment>
-  <w:comment w:id="2" w:author="admin" w:date="2018-08-24T07:54:00Z" w:initials="a">
+  <w:comment w:id="1" w:author="Goehring, Benjamin" w:date="2018-08-25T15:40:00Z" w:initials="GB">
     <w:p>
       <w:pPr>
         <w:pStyle w:val="CommentText"/>
@@ -32938,11 +33602,11 @@
         <w:annotationRef/>
       </w:r>
       <w:r>
-        <w:t>On Figure 2: It is not clear why we would not present constant dollars as this would make the same point even more forcefully.</w:t>
+        <w:t xml:space="preserve">Did not change plot but added a sentence in the next paragraph describing the proportional change in the caseload. </w:t>
       </w:r>
     </w:p>
   </w:comment>
-  <w:comment w:id="3" w:author="admin" w:date="2018-08-22T11:20:00Z" w:initials="a">
+  <w:comment w:id="3" w:author="admin" w:date="2018-08-24T07:54:00Z" w:initials="a">
     <w:p>
       <w:pPr>
         <w:pStyle w:val="CommentText"/>
@@ -32954,11 +33618,11 @@
         <w:annotationRef/>
       </w:r>
       <w:r>
-        <w:t>This is the material we need to move up front.</w:t>
+        <w:t>On Figure 2: It is not clear why we would not present constant dollars as this would make the same point even more forcefully.</w:t>
       </w:r>
     </w:p>
   </w:comment>
-  <w:comment w:id="4" w:author="admin" w:date="2018-08-22T13:11:00Z" w:initials="a">
+  <w:comment w:id="4" w:author="Goehring, Benjamin" w:date="2018-08-25T18:12:00Z" w:initials="GB">
     <w:p>
       <w:pPr>
         <w:pStyle w:val="CommentText"/>
@@ -32970,11 +33634,11 @@
         <w:annotationRef/>
       </w:r>
       <w:r>
-        <w:t>Contents of Figure 6 is missing</w:t>
+        <w:t>changed</w:t>
       </w:r>
     </w:p>
   </w:comment>
-  <w:comment w:id="5" w:author="admin" w:date="2018-08-23T07:35:00Z" w:initials="a">
+  <w:comment w:id="5" w:author="admin" w:date="2018-08-22T11:20:00Z" w:initials="a">
     <w:p>
       <w:pPr>
         <w:pStyle w:val="CommentText"/>
@@ -32986,11 +33650,11 @@
         <w:annotationRef/>
       </w:r>
       <w:r>
-        <w:t>Should we wait to introduce this until the conclusion…perhaps explain state decisions to reduce proportion of spending on assistance and then characterize these as post-PRWORA states?</w:t>
+        <w:t>This is the material we need to move up front.</w:t>
       </w:r>
     </w:p>
   </w:comment>
-  <w:comment w:id="7" w:author="admin" w:date="2018-08-23T08:25:00Z" w:initials="a">
+  <w:comment w:id="6" w:author="admin" w:date="2018-08-22T13:11:00Z" w:initials="a">
     <w:p>
       <w:pPr>
         <w:pStyle w:val="CommentText"/>
@@ -33002,11 +33666,11 @@
         <w:annotationRef/>
       </w:r>
       <w:r>
-        <w:t>This is an odd composition…rather than explaining what it rejects, we should explain what it suggests.</w:t>
+        <w:t>Contents of Figure 6 is missing</w:t>
       </w:r>
     </w:p>
   </w:comment>
-  <w:comment w:id="9" w:author="Goehring, Benjamin" w:date="2018-07-26T19:30:00Z" w:initials="GB">
+  <w:comment w:id="7" w:author="admin" w:date="2018-08-23T07:35:00Z" w:initials="a">
     <w:p>
       <w:pPr>
         <w:pStyle w:val="CommentText"/>
@@ -33018,11 +33682,43 @@
         <w:annotationRef/>
       </w:r>
       <w:r>
-        <w:t xml:space="preserve">This should be removed completely since we are really only interested in what sets post-PRWORA states apart or discussed more. </w:t>
+        <w:t>Should we wait to introduce this until the conclusion…perhaps explain state decisions to reduce proportion of spending on assistance and then characterize these as post-PRWORA states?</w:t>
       </w:r>
     </w:p>
   </w:comment>
-  <w:comment w:id="11" w:author="admin" w:date="2018-08-23T08:46:00Z" w:initials="a">
+  <w:comment w:id="9" w:author="admin" w:date="2018-08-23T08:25:00Z" w:initials="a">
+    <w:p>
+      <w:pPr>
+        <w:pStyle w:val="CommentText"/>
+      </w:pPr>
+      <w:r>
+        <w:rPr>
+          <w:rStyle w:val="CommentReference"/>
+        </w:rPr>
+        <w:annotationRef/>
+      </w:r>
+      <w:r>
+        <w:t>This is an odd composition…rather than explaining what it rejects, we should explain what it suggests.</w:t>
+      </w:r>
+    </w:p>
+  </w:comment>
+  <w:comment w:id="11" w:author="Goehring, Benjamin" w:date="2018-07-26T19:30:00Z" w:initials="GB">
+    <w:p>
+      <w:pPr>
+        <w:pStyle w:val="CommentText"/>
+      </w:pPr>
+      <w:r>
+        <w:rPr>
+          <w:rStyle w:val="CommentReference"/>
+        </w:rPr>
+        <w:annotationRef/>
+      </w:r>
+      <w:r>
+        <w:t xml:space="preserve">This should be removed completely since we are really only interested in what sets post-PRWORA states apart or discussed more. </w:t>
+      </w:r>
+    </w:p>
+  </w:comment>
+  <w:comment w:id="13" w:author="admin" w:date="2018-08-23T08:46:00Z" w:initials="a">
     <w:p>
       <w:pPr>
         <w:pStyle w:val="CommentText"/>
@@ -33044,7 +33740,9 @@
 <file path=word/commentsExtended.xml><?xml version="1.0" encoding="utf-8"?>
 <w15:commentsEx xmlns:wpc="http://schemas.microsoft.com/office/word/2010/wordprocessingCanvas" xmlns:cx="http://schemas.microsoft.com/office/drawing/2014/chartex" xmlns:cx1="http://schemas.microsoft.com/office/drawing/2015/9/8/chartex" xmlns:cx2="http://schemas.microsoft.com/office/drawing/2015/10/21/chartex" xmlns:cx3="http://schemas.microsoft.com/office/drawing/2016/5/9/chartex" xmlns:cx4="http://schemas.microsoft.com/office/drawing/2016/5/10/chartex" xmlns:cx5="http://schemas.microsoft.com/office/drawing/2016/5/11/chartex" xmlns:cx6="http://schemas.microsoft.com/office/drawing/2016/5/12/chartex" xmlns:cx7="http://schemas.microsoft.com/office/drawing/2016/5/13/chartex" xmlns:cx8="http://schemas.microsoft.com/office/drawing/2016/5/14/chartex" xmlns:mc="http://schemas.openxmlformats.org/markup-compatibility/2006" xmlns:aink="http://schemas.microsoft.com/office/drawing/2016/ink" xmlns:am3d="http://schemas.microsoft.com/office/drawing/2017/model3d" xmlns:o="urn:schemas-microsoft-com:office:office" xmlns:r="http://schemas.openxmlformats.org/officeDocument/2006/relationships" xmlns:m="http://schemas.openxmlformats.org/officeDocument/2006/math" xmlns:v="urn:schemas-microsoft-com:vml" xmlns:wp14="http://schemas.microsoft.com/office/word/2010/wordprocessingDrawing" xmlns:wp="http://schemas.openxmlformats.org/drawingml/2006/wordprocessingDrawing" xmlns:w10="urn:schemas-microsoft-com:office:word" xmlns:w="http://schemas.openxmlformats.org/wordprocessingml/2006/main" xmlns:w14="http://schemas.microsoft.com/office/word/2010/wordml" xmlns:w15="http://schemas.microsoft.com/office/word/2012/wordml" xmlns:w16cid="http://schemas.microsoft.com/office/word/2016/wordml/cid" xmlns:w16se="http://schemas.microsoft.com/office/word/2015/wordml/symex" xmlns:wpg="http://schemas.microsoft.com/office/word/2010/wordprocessingGroup" xmlns:wpi="http://schemas.microsoft.com/office/word/2010/wordprocessingInk" xmlns:wne="http://schemas.microsoft.com/office/word/2006/wordml" xmlns:wps="http://schemas.microsoft.com/office/word/2010/wordprocessingShape" mc:Ignorable="w14 w15 w16se w16cid wp14">
   <w15:commentEx w15:paraId="3A35A711" w15:done="0"/>
+  <w15:commentEx w15:paraId="0E0A1F5A" w15:paraIdParent="3A35A711" w15:done="0"/>
   <w15:commentEx w15:paraId="426724EE" w15:done="0"/>
+  <w15:commentEx w15:paraId="0067D70A" w15:paraIdParent="426724EE" w15:done="0"/>
   <w15:commentEx w15:paraId="1CFD6DD5" w15:done="0"/>
   <w15:commentEx w15:paraId="6C92C113" w15:done="0"/>
   <w15:commentEx w15:paraId="5EA5B225" w15:done="0"/>
@@ -33057,7 +33755,9 @@
 <file path=word/commentsIds.xml><?xml version="1.0" encoding="utf-8"?>
 <w16cid:commentsIds xmlns:wpc="http://schemas.microsoft.com/office/word/2010/wordprocessingCanvas" xmlns:cx="http://schemas.microsoft.com/office/drawing/2014/chartex" xmlns:cx1="http://schemas.microsoft.com/office/drawing/2015/9/8/chartex" xmlns:cx2="http://schemas.microsoft.com/office/drawing/2015/10/21/chartex" xmlns:cx3="http://schemas.microsoft.com/office/drawing/2016/5/9/chartex" xmlns:cx4="http://schemas.microsoft.com/office/drawing/2016/5/10/chartex" xmlns:cx5="http://schemas.microsoft.com/office/drawing/2016/5/11/chartex" xmlns:cx6="http://schemas.microsoft.com/office/drawing/2016/5/12/chartex" xmlns:cx7="http://schemas.microsoft.com/office/drawing/2016/5/13/chartex" xmlns:cx8="http://schemas.microsoft.com/office/drawing/2016/5/14/chartex" xmlns:mc="http://schemas.openxmlformats.org/markup-compatibility/2006" xmlns:aink="http://schemas.microsoft.com/office/drawing/2016/ink" xmlns:am3d="http://schemas.microsoft.com/office/drawing/2017/model3d" xmlns:o="urn:schemas-microsoft-com:office:office" xmlns:r="http://schemas.openxmlformats.org/officeDocument/2006/relationships" xmlns:m="http://schemas.openxmlformats.org/officeDocument/2006/math" xmlns:v="urn:schemas-microsoft-com:vml" xmlns:wp14="http://schemas.microsoft.com/office/word/2010/wordprocessingDrawing" xmlns:wp="http://schemas.openxmlformats.org/drawingml/2006/wordprocessingDrawing" xmlns:w10="urn:schemas-microsoft-com:office:word" xmlns:w="http://schemas.openxmlformats.org/wordprocessingml/2006/main" xmlns:w14="http://schemas.microsoft.com/office/word/2010/wordml" xmlns:w15="http://schemas.microsoft.com/office/word/2012/wordml" xmlns:w16cid="http://schemas.microsoft.com/office/word/2016/wordml/cid" xmlns:w16se="http://schemas.microsoft.com/office/word/2015/wordml/symex" xmlns:wpg="http://schemas.microsoft.com/office/word/2010/wordprocessingGroup" xmlns:wpi="http://schemas.microsoft.com/office/word/2010/wordprocessingInk" xmlns:wne="http://schemas.microsoft.com/office/word/2006/wordml" xmlns:wps="http://schemas.microsoft.com/office/word/2010/wordprocessingShape" mc:Ignorable="w14 w15 w16se w16cid wp14">
   <w16cid:commentId w16cid:paraId="3A35A711" w16cid:durableId="1F2AB59F"/>
+  <w16cid:commentId w16cid:paraId="0E0A1F5A" w16cid:durableId="1F2BF6FD"/>
   <w16cid:commentId w16cid:paraId="426724EE" w16cid:durableId="1F2AB5A0"/>
+  <w16cid:commentId w16cid:paraId="0067D70A" w16cid:durableId="1F2C1A97"/>
   <w16cid:commentId w16cid:paraId="1CFD6DD5" w16cid:durableId="1F2AB5A1"/>
   <w16cid:commentId w16cid:paraId="6C92C113" w16cid:durableId="1F2AB5A2"/>
   <w16cid:commentId w16cid:paraId="5EA5B225" w16cid:durableId="1F2AB5A3"/>
@@ -33480,7 +34180,25 @@
           <w:sz w:val="20"/>
           <w:szCs w:val="20"/>
         </w:rPr>
-        <w:t>Giannarelli et al., “Welfare Rules Databook: State TANF Policies as of July 2016”; Falk, “The Temporary Assistance for Needy Families (TANF) Block Grant: A Primer on TANF Financing and Federal Requirements.”</w:t>
+        <w:t xml:space="preserve">Giannarelli et al., “Welfare Rules </w:t>
+      </w:r>
+      <w:proofErr w:type="spellStart"/>
+      <w:r>
+        <w:rPr>
+          <w:rFonts w:ascii="Times New Roman" w:hAnsi="Times New Roman" w:cs="Times New Roman"/>
+          <w:sz w:val="20"/>
+          <w:szCs w:val="20"/>
+        </w:rPr>
+        <w:t>Databook</w:t>
+      </w:r>
+      <w:proofErr w:type="spellEnd"/>
+      <w:r>
+        <w:rPr>
+          <w:rFonts w:ascii="Times New Roman" w:hAnsi="Times New Roman" w:cs="Times New Roman"/>
+          <w:sz w:val="20"/>
+          <w:szCs w:val="20"/>
+        </w:rPr>
+        <w:t>: State TANF Policies as of July 2016”; Falk, “The Temporary Assistance for Needy Families (TANF) Block Grant: A Primer on TANF Financing and Federal Requirements.”</w:t>
       </w:r>
       <w:r>
         <w:rPr>
@@ -34142,7 +34860,25 @@
           <w:sz w:val="20"/>
           <w:szCs w:val="20"/>
         </w:rPr>
-        <w:t xml:space="preserve"> The “Other” spending type includes expenditures justified under the AFDC program that preceded TANF, “Other” Nonassistance, transfers to the Social Services Block Grant Program, and costs related to administration and systems. For more information on these specific categories see Derr et al. (2009) and U.S. Department of Health and Human Services (2015). </w:t>
+        <w:t xml:space="preserve"> The “Other” spending type includes expenditures justified under the AFDC program that preceded TANF, “Other” Nonassistance, transfers to the Social Services Block Grant Program, and costs related to administration and systems. For more information on these specific categories see </w:t>
+      </w:r>
+      <w:proofErr w:type="spellStart"/>
+      <w:r>
+        <w:rPr>
+          <w:rFonts w:ascii="Times New Roman" w:hAnsi="Times New Roman" w:cs="Times New Roman"/>
+          <w:sz w:val="20"/>
+          <w:szCs w:val="20"/>
+        </w:rPr>
+        <w:t>Derr</w:t>
+      </w:r>
+      <w:proofErr w:type="spellEnd"/>
+      <w:r>
+        <w:rPr>
+          <w:rFonts w:ascii="Times New Roman" w:hAnsi="Times New Roman" w:cs="Times New Roman"/>
+          <w:sz w:val="20"/>
+          <w:szCs w:val="20"/>
+        </w:rPr>
+        <w:t xml:space="preserve"> et al. (2009) and U.S. Department of Health and Human Services (2015). </w:t>
       </w:r>
     </w:p>
   </w:footnote>
@@ -34928,6 +35664,7 @@
         </w:rPr>
         <w:t xml:space="preserve"> The data for </w:t>
       </w:r>
+      <w:proofErr w:type="spellStart"/>
       <w:r>
         <w:rPr>
           <w:rFonts w:ascii="Times New Roman" w:hAnsi="Times New Roman" w:cs="Times New Roman"/>
@@ -34935,16 +35672,44 @@
           <w:sz w:val="20"/>
           <w:szCs w:val="20"/>
         </w:rPr>
-        <w:t xml:space="preserve">fiscal_stability </w:t>
-      </w:r>
-      <w:r>
-        <w:rPr>
-          <w:rFonts w:ascii="Times New Roman" w:hAnsi="Times New Roman" w:cs="Times New Roman"/>
+        <w:t>fiscal_stability</w:t>
+      </w:r>
+      <w:proofErr w:type="spellEnd"/>
+      <w:r>
+        <w:rPr>
+          <w:rFonts w:ascii="Times New Roman" w:hAnsi="Times New Roman" w:cs="Times New Roman"/>
+          <w:i/>
           <w:sz w:val="20"/>
           <w:szCs w:val="20"/>
         </w:rPr>
+        <w:t xml:space="preserve"> </w:t>
+      </w:r>
+      <w:r>
+        <w:rPr>
+          <w:rFonts w:ascii="Times New Roman" w:hAnsi="Times New Roman" w:cs="Times New Roman"/>
+          <w:sz w:val="20"/>
+          <w:szCs w:val="20"/>
+        </w:rPr>
         <w:softHyphen/>
-        <w:t xml:space="preserve">are collected from the fall versions of the National Association of State Budget Officers’s </w:t>
+        <w:t xml:space="preserve">are collected from the fall versions of the National Association of State Budget </w:t>
+      </w:r>
+      <w:proofErr w:type="spellStart"/>
+      <w:r>
+        <w:rPr>
+          <w:rFonts w:ascii="Times New Roman" w:hAnsi="Times New Roman" w:cs="Times New Roman"/>
+          <w:sz w:val="20"/>
+          <w:szCs w:val="20"/>
+        </w:rPr>
+        <w:t>Officers’s</w:t>
+      </w:r>
+      <w:proofErr w:type="spellEnd"/>
+      <w:r>
+        <w:rPr>
+          <w:rFonts w:ascii="Times New Roman" w:hAnsi="Times New Roman" w:cs="Times New Roman"/>
+          <w:sz w:val="20"/>
+          <w:szCs w:val="20"/>
+        </w:rPr>
+        <w:t xml:space="preserve"> </w:t>
       </w:r>
       <w:r>
         <w:rPr>
@@ -35241,13 +36006,23 @@
         </w:rPr>
         <w:fldChar w:fldCharType="separate"/>
       </w:r>
+      <w:proofErr w:type="spellStart"/>
       <w:r>
         <w:rPr>
           <w:rFonts w:ascii="Times New Roman" w:hAnsi="Times New Roman" w:cs="Times New Roman"/>
           <w:sz w:val="20"/>
           <w:szCs w:val="20"/>
         </w:rPr>
-        <w:t>Acs, Wheaton, and Waxman, “Assessing Changes to SNAP Work Requirements in the 2018 Farm Bill.”</w:t>
+        <w:t>Acs</w:t>
+      </w:r>
+      <w:proofErr w:type="spellEnd"/>
+      <w:r>
+        <w:rPr>
+          <w:rFonts w:ascii="Times New Roman" w:hAnsi="Times New Roman" w:cs="Times New Roman"/>
+          <w:sz w:val="20"/>
+          <w:szCs w:val="20"/>
+        </w:rPr>
+        <w:t>, Wheaton, and Waxman, “Assessing Changes to SNAP Work Requirements in the 2018 Farm Bill.”</w:t>
       </w:r>
       <w:r>
         <w:rPr>
@@ -35483,7 +36258,25 @@
           <w:sz w:val="20"/>
           <w:szCs w:val="20"/>
         </w:rPr>
-        <w:t>Johnson, “TANF-ACF-IM-2013-03”; Derr et al., “Understanding Two Categories of TANF Spending: ‘Other’ and “Authorized Under Prior Law".”</w:t>
+        <w:t xml:space="preserve">Johnson, “TANF-ACF-IM-2013-03”; </w:t>
+      </w:r>
+      <w:proofErr w:type="spellStart"/>
+      <w:r>
+        <w:rPr>
+          <w:rFonts w:ascii="Times New Roman" w:hAnsi="Times New Roman" w:cs="Times New Roman"/>
+          <w:sz w:val="20"/>
+          <w:szCs w:val="20"/>
+        </w:rPr>
+        <w:t>Derr</w:t>
+      </w:r>
+      <w:proofErr w:type="spellEnd"/>
+      <w:r>
+        <w:rPr>
+          <w:rFonts w:ascii="Times New Roman" w:hAnsi="Times New Roman" w:cs="Times New Roman"/>
+          <w:sz w:val="20"/>
+          <w:szCs w:val="20"/>
+        </w:rPr>
+        <w:t xml:space="preserve"> et al., “Understanding Two Categories of TANF Spending: ‘Other’ and “Authorized Under Prior Law".”</w:t>
       </w:r>
       <w:r>
         <w:rPr>
@@ -37419,7 +38212,7 @@
 </file>
 
 <file path=customXml/itemProps1.xml><?xml version="1.0" encoding="utf-8"?>
-<ds:datastoreItem xmlns:ds="http://schemas.openxmlformats.org/officeDocument/2006/customXml" ds:itemID="{854E40DD-7B98-E145-BF68-2A5150F5ACA9}">
+<ds:datastoreItem xmlns:ds="http://schemas.openxmlformats.org/officeDocument/2006/customXml" ds:itemID="{2356BB3B-7CEC-944B-994F-8E025E1634E9}">
   <ds:schemaRefs>
     <ds:schemaRef ds:uri="http://schemas.openxmlformats.org/officeDocument/2006/bibliography"/>
   </ds:schemaRefs>
